--- a/ScreenDesign.docx
+++ b/ScreenDesign.docx
@@ -2171,15 +2171,7 @@
                               </w:numPr>
                             </w:pPr>
                             <w:r>
-                              <w:t>(</w:t>
-                            </w:r>
-                            <w:proofErr w:type="gramStart"/>
-                            <w:r>
-                              <w:t>more</w:t>
-                            </w:r>
-                            <w:proofErr w:type="gramEnd"/>
-                            <w:r>
-                              <w:t xml:space="preserve"> to come)</w:t>
+                              <w:t>Statas will differ depending on if it is an activity (one attraction is the focus) or a destination, which involves multiple activities in one listing.  A stop in route (if implemented) is a single activity near a highway or train station.</w:t>
                             </w:r>
                           </w:p>
                         </w:txbxContent>
@@ -2251,15 +2243,7 @@
                         </w:numPr>
                       </w:pPr>
                       <w:r>
-                        <w:t>(</w:t>
-                      </w:r>
-                      <w:proofErr w:type="gramStart"/>
-                      <w:r>
-                        <w:t>more</w:t>
-                      </w:r>
-                      <w:proofErr w:type="gramEnd"/>
-                      <w:r>
-                        <w:t xml:space="preserve"> to come)</w:t>
+                        <w:t>Statas will differ depending on if it is an activity (one attraction is the focus) or a destination, which involves multiple activities in one listing.  A stop in route (if implemented) is a single activity near a highway or train station.</w:t>
                       </w:r>
                     </w:p>
                   </w:txbxContent>
@@ -2649,7 +2633,19 @@
                         <w:txbxContent>
                           <w:p>
                             <w:r>
-                              <w:t>Destination or Trip Post</w:t>
+                              <w:t>Destination</w:t>
+                            </w:r>
+                            <w:r>
+                              <w:t xml:space="preserve"> or activity.  </w:t>
+                            </w:r>
+                            <w:r>
+                              <w:t xml:space="preserve">Search results link to these pages, most of which are user-generated </w:t>
+                            </w:r>
+                            <w:r>
+                              <w:t xml:space="preserve">content that will need to be simulated in </w:t>
+                            </w:r>
+                            <w:r>
+                              <w:t>class.</w:t>
                             </w:r>
                           </w:p>
                         </w:txbxContent>
@@ -2676,7 +2672,19 @@
                   <w:txbxContent>
                     <w:p>
                       <w:r>
-                        <w:t>Destination or Trip Post</w:t>
+                        <w:t>Destination</w:t>
+                      </w:r>
+                      <w:r>
+                        <w:t xml:space="preserve"> or activity.  </w:t>
+                      </w:r>
+                      <w:r>
+                        <w:t xml:space="preserve">Search results link to these pages, most of which are user-generated </w:t>
+                      </w:r>
+                      <w:r>
+                        <w:t xml:space="preserve">content that will need to be simulated in </w:t>
+                      </w:r>
+                      <w:r>
+                        <w:t>class.</w:t>
                       </w:r>
                     </w:p>
                   </w:txbxContent>
@@ -3137,6 +3145,3761 @@
           </mc:Fallback>
         </mc:AlternateContent>
       </w:r>
+      <w:r>
+        <w:tab/>
+      </w:r>
+      <w:r>
+        <w:tab/>
+      </w:r>
+      <w:r>
+        <w:tab/>
+      </w:r>
+      <w:r>
+        <w:tab/>
+      </w:r>
+      <w:r>
+        <w:tab/>
+      </w:r>
+      <w:r>
+        <w:tab/>
+      </w:r>
+      <w:r>
+        <w:tab/>
+      </w:r>
+      <w:r>
+        <w:tab/>
+      </w:r>
+      <w:r>
+        <w:tab/>
+      </w:r>
+      <w:r>
+        <w:tab/>
+      </w:r>
+      <w:r>
+        <w:tab/>
+      </w:r>
+      <w:r>
+        <w:tab/>
+      </w:r>
+      <w:r>
+        <w:tab/>
+      </w:r>
+      <w:r>
+        <w:tab/>
+      </w:r>
+      <w:r>
+        <w:tab/>
+      </w:r>
+      <w:r>
+        <w:tab/>
+      </w:r>
+      <w:r>
+        <w:tab/>
+      </w:r>
+      <w:r>
+        <w:tab/>
+      </w:r>
+      <w:r>
+        <w:tab/>
+      </w:r>
+      <w:r>
+        <w:tab/>
+      </w:r>
+      <w:r>
+        <w:tab/>
+      </w:r>
+      <w:r>
+        <w:tab/>
+      </w:r>
+      <w:r>
+        <w:tab/>
+      </w:r>
+      <w:r>
+        <w:tab/>
+      </w:r>
+      <w:r>
+        <w:tab/>
+      </w:r>
+      <w:r>
+        <w:tab/>
+      </w:r>
+      <w:r>
+        <w:tab/>
+      </w:r>
+      <w:r>
+        <w:tab/>
+      </w:r>
+      <w:r>
+        <w:tab/>
+      </w:r>
+      <w:r>
+        <w:tab/>
+      </w:r>
+      <w:r>
+        <w:tab/>
+      </w:r>
+      <w:r>
+        <w:tab/>
+      </w:r>
+      <w:r>
+        <w:tab/>
+      </w:r>
+      <w:r>
+        <w:tab/>
+      </w:r>
+      <w:r>
+        <w:tab/>
+      </w:r>
+      <w:r>
+        <w:tab/>
+      </w:r>
+      <w:r>
+        <w:tab/>
+      </w:r>
+      <w:r>
+        <w:tab/>
+      </w:r>
+      <w:r>
+        <w:tab/>
+      </w:r>
+      <w:r>
+        <w:tab/>
+      </w:r>
+      <w:r>
+        <w:tab/>
+      </w:r>
+      <w:r>
+        <w:tab/>
+      </w:r>
+      <w:r>
+        <w:tab/>
+      </w:r>
+      <w:r>
+        <w:tab/>
+      </w:r>
+      <w:r>
+        <w:tab/>
+      </w:r>
+      <w:r>
+        <w:tab/>
+      </w:r>
+      <w:r>
+        <w:tab/>
+      </w:r>
+      <w:r>
+        <w:tab/>
+      </w:r>
+      <w:r>
+        <w:tab/>
+      </w:r>
+      <w:r>
+        <w:tab/>
+      </w:r>
+      <w:r>
+        <w:tab/>
+      </w:r>
+      <w:r>
+        <w:tab/>
+      </w:r>
+      <w:r>
+        <w:tab/>
+      </w:r>
+      <w:r>
+        <w:tab/>
+      </w:r>
+      <w:r>
+        <w:tab/>
+      </w:r>
+      <w:r>
+        <w:tab/>
+      </w:r>
+      <w:r>
+        <w:tab/>
+      </w:r>
+      <w:r>
+        <w:tab/>
+      </w:r>
+      <w:r>
+        <w:tab/>
+      </w:r>
+      <w:r>
+        <w:tab/>
+      </w:r>
+      <w:r>
+        <w:tab/>
+      </w:r>
+      <w:r>
+        <w:tab/>
+      </w:r>
+      <w:r>
+        <w:tab/>
+      </w:r>
+      <w:r>
+        <w:tab/>
+      </w:r>
+      <w:r>
+        <w:tab/>
+      </w:r>
+      <w:r>
+        <w:tab/>
+      </w:r>
+      <w:r>
+        <w:tab/>
+      </w:r>
+      <w:r>
+        <w:tab/>
+      </w:r>
+      <w:r>
+        <w:tab/>
+      </w:r>
+      <w:r>
+        <w:tab/>
+      </w:r>
+      <w:r>
+        <w:tab/>
+      </w:r>
+      <w:r>
+        <w:tab/>
+      </w:r>
+      <w:r>
+        <w:tab/>
+      </w:r>
+      <w:r>
+        <w:tab/>
+      </w:r>
+      <w:r>
+        <w:tab/>
+      </w:r>
+      <w:r>
+        <w:tab/>
+      </w:r>
+      <w:r>
+        <w:tab/>
+      </w:r>
+      <w:r>
+        <w:tab/>
+      </w:r>
+      <w:r>
+        <w:tab/>
+      </w:r>
+      <w:r>
+        <w:tab/>
+      </w:r>
+      <w:r>
+        <w:tab/>
+      </w:r>
+      <w:r>
+        <w:tab/>
+      </w:r>
+      <w:r>
+        <w:tab/>
+      </w:r>
+      <w:r>
+        <w:tab/>
+      </w:r>
+      <w:r>
+        <w:tab/>
+      </w:r>
+      <w:r>
+        <w:tab/>
+      </w:r>
+      <w:r>
+        <w:tab/>
+      </w:r>
+      <w:r>
+        <w:tab/>
+      </w:r>
+      <w:r>
+        <w:tab/>
+      </w:r>
+      <w:r>
+        <w:tab/>
+      </w:r>
+      <w:r>
+        <w:tab/>
+      </w:r>
+      <w:r>
+        <w:tab/>
+      </w:r>
+      <w:r>
+        <w:tab/>
+      </w:r>
+      <w:r>
+        <w:tab/>
+      </w:r>
+      <w:r>
+        <w:tab/>
+      </w:r>
+      <w:r>
+        <w:tab/>
+      </w:r>
+      <w:r>
+        <w:tab/>
+      </w:r>
+      <w:r>
+        <w:tab/>
+      </w:r>
+      <w:r>
+        <w:tab/>
+      </w:r>
+      <w:r>
+        <w:tab/>
+      </w:r>
+      <w:r>
+        <w:tab/>
+      </w:r>
+      <w:r>
+        <w:tab/>
+      </w:r>
+      <w:r>
+        <w:tab/>
+      </w:r>
+      <w:r>
+        <w:tab/>
+      </w:r>
+      <w:r>
+        <w:tab/>
+      </w:r>
+      <w:r>
+        <w:tab/>
+      </w:r>
+      <w:r>
+        <w:tab/>
+      </w:r>
+      <w:r>
+        <w:tab/>
+      </w:r>
+      <w:r>
+        <w:tab/>
+      </w:r>
+      <w:r>
+        <w:tab/>
+      </w:r>
+      <w:r>
+        <w:tab/>
+      </w:r>
+      <w:r>
+        <w:tab/>
+      </w:r>
+      <w:r>
+        <w:tab/>
+      </w:r>
+      <w:r>
+        <w:tab/>
+      </w:r>
+      <w:r>
+        <w:tab/>
+      </w:r>
+      <w:r>
+        <w:tab/>
+      </w:r>
+      <w:r>
+        <w:tab/>
+      </w:r>
+      <w:r>
+        <w:tab/>
+      </w:r>
+      <w:r>
+        <w:tab/>
+      </w:r>
+      <w:r>
+        <w:tab/>
+      </w:r>
+      <w:r>
+        <w:tab/>
+      </w:r>
+      <w:r>
+        <w:tab/>
+      </w:r>
+      <w:r>
+        <w:tab/>
+      </w:r>
+      <w:r>
+        <w:tab/>
+      </w:r>
+      <w:r>
+        <w:tab/>
+      </w:r>
+      <w:r>
+        <w:tab/>
+      </w:r>
+      <w:r>
+        <w:tab/>
+      </w:r>
+      <w:r>
+        <w:tab/>
+      </w:r>
+      <w:r>
+        <w:tab/>
+      </w:r>
+      <w:r>
+        <w:tab/>
+      </w:r>
+      <w:r>
+        <w:tab/>
+      </w:r>
+      <w:r>
+        <w:tab/>
+      </w:r>
+      <w:r>
+        <w:tab/>
+      </w:r>
+      <w:r>
+        <w:tab/>
+      </w:r>
+      <w:r>
+        <w:tab/>
+      </w:r>
+      <w:r>
+        <w:tab/>
+      </w:r>
+      <w:r>
+        <w:tab/>
+      </w:r>
+      <w:r>
+        <w:tab/>
+      </w:r>
+      <w:r>
+        <w:tab/>
+      </w:r>
+      <w:r>
+        <w:tab/>
+      </w:r>
+      <w:r>
+        <w:tab/>
+      </w:r>
+      <w:r>
+        <w:tab/>
+      </w:r>
+      <w:r>
+        <w:tab/>
+      </w:r>
+      <w:r>
+        <w:tab/>
+      </w:r>
+      <w:r>
+        <w:tab/>
+      </w:r>
+      <w:r>
+        <w:tab/>
+      </w:r>
+      <w:r>
+        <w:tab/>
+      </w:r>
+      <w:r>
+        <w:tab/>
+      </w:r>
+      <w:r>
+        <w:tab/>
+      </w:r>
+      <w:r>
+        <w:tab/>
+      </w:r>
+      <w:r>
+        <w:tab/>
+      </w:r>
+      <w:r>
+        <w:tab/>
+      </w:r>
+      <w:r>
+        <w:tab/>
+      </w:r>
+      <w:r>
+        <w:tab/>
+      </w:r>
+      <w:r>
+        <w:tab/>
+      </w:r>
+      <w:r>
+        <w:tab/>
+      </w:r>
+      <w:r>
+        <w:tab/>
+      </w:r>
+      <w:r>
+        <w:tab/>
+      </w:r>
+      <w:r>
+        <w:tab/>
+      </w:r>
+      <w:r>
+        <w:tab/>
+      </w:r>
+      <w:r>
+        <w:tab/>
+      </w:r>
+      <w:r>
+        <w:tab/>
+      </w:r>
+      <w:r>
+        <w:tab/>
+      </w:r>
+      <w:r>
+        <w:tab/>
+      </w:r>
+      <w:r>
+        <w:tab/>
+      </w:r>
+      <w:r>
+        <w:tab/>
+      </w:r>
+      <w:r>
+        <w:tab/>
+      </w:r>
+      <w:r>
+        <w:tab/>
+      </w:r>
+      <w:r>
+        <w:tab/>
+      </w:r>
+      <w:r>
+        <w:tab/>
+      </w:r>
+      <w:r>
+        <w:tab/>
+      </w:r>
+      <w:r>
+        <w:tab/>
+      </w:r>
+      <w:r>
+        <w:tab/>
+      </w:r>
+      <w:r>
+        <w:tab/>
+      </w:r>
+      <w:r>
+        <w:tab/>
+      </w:r>
+      <w:r>
+        <w:tab/>
+      </w:r>
+      <w:r>
+        <w:tab/>
+      </w:r>
+      <w:r>
+        <w:tab/>
+      </w:r>
+      <w:r>
+        <w:tab/>
+      </w:r>
+      <w:r>
+        <w:tab/>
+      </w:r>
+      <w:r>
+        <w:tab/>
+      </w:r>
+      <w:r>
+        <w:tab/>
+      </w:r>
+      <w:r>
+        <w:tab/>
+      </w:r>
+      <w:r>
+        <w:tab/>
+      </w:r>
+      <w:r>
+        <w:tab/>
+      </w:r>
+      <w:r>
+        <w:tab/>
+      </w:r>
+      <w:r>
+        <w:tab/>
+      </w:r>
+      <w:r>
+        <w:tab/>
+      </w:r>
+      <w:r>
+        <w:tab/>
+      </w:r>
+      <w:r>
+        <w:tab/>
+      </w:r>
+      <w:r>
+        <w:tab/>
+      </w:r>
+      <w:r>
+        <w:tab/>
+      </w:r>
+      <w:r>
+        <w:tab/>
+      </w:r>
+      <w:r>
+        <w:tab/>
+      </w:r>
+      <w:r>
+        <w:tab/>
+      </w:r>
+      <w:r>
+        <w:tab/>
+      </w:r>
+      <w:r>
+        <w:tab/>
+      </w:r>
+      <w:r>
+        <w:tab/>
+      </w:r>
+      <w:r>
+        <w:tab/>
+      </w:r>
+      <w:r>
+        <w:tab/>
+      </w:r>
+      <w:r>
+        <w:tab/>
+      </w:r>
+      <w:r>
+        <w:tab/>
+      </w:r>
+      <w:r>
+        <w:tab/>
+      </w:r>
+      <w:r>
+        <w:tab/>
+      </w:r>
+      <w:r>
+        <w:tab/>
+      </w:r>
+      <w:r>
+        <w:tab/>
+      </w:r>
+      <w:r>
+        <w:tab/>
+      </w:r>
+      <w:r>
+        <w:tab/>
+      </w:r>
+      <w:r>
+        <w:tab/>
+      </w:r>
+      <w:r>
+        <w:tab/>
+      </w:r>
+      <w:r>
+        <w:tab/>
+      </w:r>
+      <w:r>
+        <w:tab/>
+      </w:r>
+      <w:r>
+        <w:tab/>
+      </w:r>
+      <w:r>
+        <w:tab/>
+      </w:r>
+      <w:r>
+        <w:tab/>
+      </w:r>
+      <w:r>
+        <w:tab/>
+      </w:r>
+      <w:r>
+        <w:tab/>
+      </w:r>
+      <w:r>
+        <w:tab/>
+      </w:r>
+      <w:r>
+        <w:tab/>
+      </w:r>
+      <w:r>
+        <w:tab/>
+      </w:r>
+      <w:r>
+        <w:tab/>
+      </w:r>
+      <w:r>
+        <w:tab/>
+      </w:r>
+      <w:r>
+        <w:tab/>
+      </w:r>
+      <w:r>
+        <w:tab/>
+      </w:r>
+      <w:r>
+        <w:tab/>
+      </w:r>
+      <w:r>
+        <w:tab/>
+      </w:r>
+      <w:r>
+        <w:tab/>
+      </w:r>
+      <w:r>
+        <w:tab/>
+      </w:r>
+      <w:r>
+        <w:tab/>
+      </w:r>
+      <w:r>
+        <w:tab/>
+      </w:r>
+      <w:r>
+        <w:tab/>
+      </w:r>
+      <w:r>
+        <w:tab/>
+      </w:r>
+      <w:r>
+        <w:tab/>
+      </w:r>
+      <w:r>
+        <w:tab/>
+      </w:r>
+      <w:r>
+        <w:tab/>
+      </w:r>
+      <w:r>
+        <w:tab/>
+      </w:r>
+      <w:r>
+        <w:tab/>
+      </w:r>
+      <w:r>
+        <w:tab/>
+      </w:r>
+      <w:r>
+        <w:tab/>
+      </w:r>
+      <w:r>
+        <w:tab/>
+      </w:r>
+      <w:r>
+        <w:tab/>
+      </w:r>
+      <w:r>
+        <w:tab/>
+      </w:r>
+      <w:r>
+        <w:tab/>
+      </w:r>
+      <w:r>
+        <w:tab/>
+      </w:r>
+      <w:r>
+        <w:tab/>
+      </w:r>
+      <w:r>
+        <w:tab/>
+      </w:r>
+      <w:r>
+        <w:tab/>
+      </w:r>
+      <w:r>
+        <w:tab/>
+      </w:r>
+      <w:r>
+        <w:tab/>
+      </w:r>
+      <w:r>
+        <w:tab/>
+      </w:r>
+      <w:r>
+        <w:tab/>
+      </w:r>
+      <w:r>
+        <w:tab/>
+      </w:r>
+      <w:r>
+        <w:tab/>
+      </w:r>
+      <w:r>
+        <w:tab/>
+      </w:r>
+      <w:r>
+        <w:tab/>
+      </w:r>
+      <w:r>
+        <w:tab/>
+      </w:r>
+      <w:r>
+        <w:tab/>
+      </w:r>
+      <w:r>
+        <w:tab/>
+      </w:r>
+      <w:r>
+        <w:tab/>
+      </w:r>
+      <w:r>
+        <w:tab/>
+      </w:r>
+      <w:r>
+        <w:tab/>
+      </w:r>
+      <w:r>
+        <w:tab/>
+      </w:r>
+      <w:r>
+        <w:tab/>
+      </w:r>
+      <w:r>
+        <w:tab/>
+      </w:r>
+      <w:r>
+        <w:tab/>
+      </w:r>
+      <w:r>
+        <w:tab/>
+      </w:r>
+      <w:r>
+        <w:tab/>
+      </w:r>
+      <w:r>
+        <w:tab/>
+      </w:r>
+      <w:r>
+        <w:tab/>
+      </w:r>
+      <w:r>
+        <w:tab/>
+      </w:r>
+      <w:r>
+        <w:tab/>
+      </w:r>
+      <w:r>
+        <w:tab/>
+      </w:r>
+      <w:r>
+        <w:tab/>
+      </w:r>
+      <w:r>
+        <w:tab/>
+      </w:r>
+      <w:r>
+        <w:tab/>
+      </w:r>
+      <w:r>
+        <w:tab/>
+      </w:r>
+      <w:r>
+        <w:tab/>
+      </w:r>
+      <w:r>
+        <w:tab/>
+      </w:r>
+      <w:r>
+        <w:tab/>
+      </w:r>
+      <w:r>
+        <w:tab/>
+      </w:r>
+      <w:r>
+        <w:tab/>
+      </w:r>
+      <w:r>
+        <w:tab/>
+      </w:r>
+      <w:r>
+        <w:tab/>
+      </w:r>
+      <w:r>
+        <w:tab/>
+      </w:r>
+      <w:r>
+        <w:tab/>
+      </w:r>
+      <w:r>
+        <w:tab/>
+      </w:r>
+      <w:r>
+        <w:tab/>
+      </w:r>
+      <w:r>
+        <w:tab/>
+      </w:r>
+      <w:r>
+        <w:tab/>
+      </w:r>
+      <w:r>
+        <w:tab/>
+      </w:r>
+      <w:r>
+        <w:tab/>
+      </w:r>
+      <w:r>
+        <w:tab/>
+      </w:r>
+      <w:r>
+        <w:tab/>
+      </w:r>
+      <w:r>
+        <w:tab/>
+      </w:r>
+      <w:r>
+        <w:tab/>
+      </w:r>
+      <w:r>
+        <w:tab/>
+      </w:r>
+      <w:r>
+        <w:tab/>
+      </w:r>
+      <w:r>
+        <w:tab/>
+      </w:r>
+      <w:r>
+        <w:tab/>
+      </w:r>
+      <w:r>
+        <w:tab/>
+      </w:r>
+      <w:r>
+        <w:tab/>
+      </w:r>
+      <w:r>
+        <w:tab/>
+      </w:r>
+      <w:r>
+        <w:tab/>
+      </w:r>
+      <w:r>
+        <w:tab/>
+      </w:r>
+      <w:r>
+        <w:tab/>
+      </w:r>
+      <w:r>
+        <w:tab/>
+      </w:r>
+      <w:r>
+        <w:tab/>
+      </w:r>
+      <w:r>
+        <w:tab/>
+      </w:r>
+      <w:r>
+        <w:tab/>
+      </w:r>
+      <w:r>
+        <w:tab/>
+      </w:r>
+      <w:r>
+        <w:tab/>
+      </w:r>
+      <w:r>
+        <w:tab/>
+      </w:r>
+      <w:r>
+        <w:tab/>
+      </w:r>
+      <w:r>
+        <w:tab/>
+      </w:r>
+      <w:r>
+        <w:tab/>
+      </w:r>
+      <w:r>
+        <w:tab/>
+      </w:r>
+      <w:r>
+        <w:tab/>
+      </w:r>
+      <w:r>
+        <w:tab/>
+      </w:r>
+      <w:r>
+        <w:tab/>
+      </w:r>
+      <w:r>
+        <w:tab/>
+      </w:r>
+      <w:r>
+        <w:tab/>
+      </w:r>
+      <w:r>
+        <w:tab/>
+      </w:r>
+      <w:r>
+        <w:tab/>
+      </w:r>
+      <w:r>
+        <w:tab/>
+      </w:r>
+      <w:r>
+        <w:tab/>
+      </w:r>
+      <w:r>
+        <w:tab/>
+      </w:r>
+      <w:r>
+        <w:tab/>
+      </w:r>
+      <w:r>
+        <w:tab/>
+      </w:r>
+      <w:r>
+        <w:tab/>
+      </w:r>
+      <w:r>
+        <w:tab/>
+      </w:r>
+      <w:r>
+        <w:tab/>
+      </w:r>
+      <w:r>
+        <w:tab/>
+      </w:r>
+      <w:r>
+        <w:tab/>
+      </w:r>
+      <w:r>
+        <w:tab/>
+      </w:r>
+      <w:r>
+        <w:tab/>
+      </w:r>
+      <w:r>
+        <w:tab/>
+      </w:r>
+      <w:r>
+        <w:tab/>
+      </w:r>
+      <w:r>
+        <w:tab/>
+      </w:r>
+      <w:r>
+        <w:tab/>
+      </w:r>
+      <w:r>
+        <w:tab/>
+      </w:r>
+      <w:r>
+        <w:tab/>
+      </w:r>
+      <w:r>
+        <w:tab/>
+      </w:r>
+      <w:r>
+        <w:tab/>
+      </w:r>
+      <w:r>
+        <w:tab/>
+      </w:r>
+      <w:r>
+        <w:tab/>
+      </w:r>
+      <w:r>
+        <w:tab/>
+      </w:r>
+      <w:r>
+        <w:tab/>
+      </w:r>
+      <w:r>
+        <w:tab/>
+      </w:r>
+      <w:r>
+        <w:tab/>
+      </w:r>
+      <w:r>
+        <w:tab/>
+      </w:r>
+      <w:r>
+        <w:tab/>
+      </w:r>
+      <w:r>
+        <w:tab/>
+      </w:r>
+      <w:r>
+        <w:tab/>
+      </w:r>
+      <w:r>
+        <w:tab/>
+      </w:r>
+      <w:r>
+        <w:tab/>
+      </w:r>
+      <w:r>
+        <w:tab/>
+      </w:r>
+      <w:r>
+        <w:tab/>
+      </w:r>
+      <w:r>
+        <w:tab/>
+      </w:r>
+      <w:r>
+        <w:tab/>
+      </w:r>
+      <w:r>
+        <w:tab/>
+      </w:r>
+      <w:r>
+        <w:tab/>
+      </w:r>
+      <w:r>
+        <w:tab/>
+      </w:r>
+      <w:r>
+        <w:tab/>
+      </w:r>
+      <w:r>
+        <w:tab/>
+      </w:r>
+      <w:r>
+        <w:tab/>
+      </w:r>
+      <w:r>
+        <w:tab/>
+      </w:r>
+      <w:r>
+        <w:tab/>
+      </w:r>
+      <w:r>
+        <w:tab/>
+      </w:r>
+      <w:r>
+        <w:tab/>
+      </w:r>
+      <w:r>
+        <w:tab/>
+      </w:r>
+      <w:r>
+        <w:tab/>
+      </w:r>
+      <w:r>
+        <w:tab/>
+      </w:r>
+      <w:r>
+        <w:tab/>
+      </w:r>
+      <w:r>
+        <w:tab/>
+      </w:r>
+      <w:r>
+        <w:tab/>
+      </w:r>
+      <w:r>
+        <w:tab/>
+      </w:r>
+      <w:r>
+        <w:tab/>
+      </w:r>
+      <w:r>
+        <w:tab/>
+      </w:r>
+      <w:r>
+        <w:tab/>
+      </w:r>
+      <w:r>
+        <w:tab/>
+      </w:r>
+      <w:r>
+        <w:tab/>
+      </w:r>
+      <w:r>
+        <w:tab/>
+      </w:r>
+      <w:r>
+        <w:tab/>
+      </w:r>
+      <w:r>
+        <w:tab/>
+      </w:r>
+      <w:r>
+        <w:tab/>
+      </w:r>
+      <w:r>
+        <w:tab/>
+      </w:r>
+      <w:r>
+        <w:tab/>
+      </w:r>
+      <w:r>
+        <w:tab/>
+      </w:r>
+      <w:r>
+        <w:tab/>
+      </w:r>
+      <w:r>
+        <w:tab/>
+      </w:r>
+      <w:r>
+        <w:tab/>
+      </w:r>
+      <w:r>
+        <w:tab/>
+      </w:r>
+      <w:r>
+        <w:tab/>
+      </w:r>
+      <w:r>
+        <w:tab/>
+      </w:r>
+      <w:r>
+        <w:tab/>
+      </w:r>
+      <w:r>
+        <w:tab/>
+      </w:r>
+      <w:r>
+        <w:tab/>
+      </w:r>
+      <w:r>
+        <w:tab/>
+      </w:r>
+      <w:r>
+        <w:tab/>
+      </w:r>
+      <w:r>
+        <w:tab/>
+      </w:r>
+      <w:r>
+        <w:tab/>
+      </w:r>
+      <w:r>
+        <w:tab/>
+      </w:r>
+      <w:r>
+        <w:tab/>
+      </w:r>
+      <w:r>
+        <w:tab/>
+      </w:r>
+      <w:r>
+        <w:tab/>
+      </w:r>
+      <w:r>
+        <w:tab/>
+      </w:r>
+      <w:r>
+        <w:tab/>
+      </w:r>
+      <w:r>
+        <w:tab/>
+      </w:r>
+      <w:r>
+        <w:tab/>
+      </w:r>
+      <w:r>
+        <w:tab/>
+      </w:r>
+      <w:r>
+        <w:tab/>
+      </w:r>
+      <w:r>
+        <w:tab/>
+      </w:r>
+      <w:r>
+        <w:tab/>
+      </w:r>
+      <w:r>
+        <w:tab/>
+      </w:r>
+      <w:r>
+        <w:tab/>
+      </w:r>
+      <w:r>
+        <w:tab/>
+      </w:r>
+      <w:r>
+        <w:tab/>
+      </w:r>
+      <w:r>
+        <w:tab/>
+      </w:r>
+      <w:r>
+        <w:tab/>
+      </w:r>
+      <w:r>
+        <w:tab/>
+      </w:r>
+      <w:r>
+        <w:tab/>
+      </w:r>
+      <w:r>
+        <w:tab/>
+      </w:r>
+      <w:r>
+        <w:tab/>
+      </w:r>
+      <w:r>
+        <w:tab/>
+      </w:r>
+      <w:r>
+        <w:tab/>
+      </w:r>
+      <w:r>
+        <w:tab/>
+      </w:r>
+      <w:r>
+        <w:tab/>
+      </w:r>
+      <w:r>
+        <w:tab/>
+      </w:r>
+      <w:r>
+        <w:tab/>
+      </w:r>
+      <w:r>
+        <w:tab/>
+      </w:r>
+      <w:r>
+        <w:tab/>
+      </w:r>
+      <w:r>
+        <w:tab/>
+      </w:r>
+      <w:r>
+        <w:tab/>
+      </w:r>
+      <w:r>
+        <w:tab/>
+      </w:r>
+      <w:r>
+        <w:tab/>
+      </w:r>
+      <w:r>
+        <w:tab/>
+      </w:r>
+      <w:r>
+        <w:tab/>
+      </w:r>
+      <w:r>
+        <w:tab/>
+      </w:r>
+      <w:r>
+        <w:tab/>
+      </w:r>
+      <w:r>
+        <w:tab/>
+      </w:r>
+      <w:r>
+        <w:tab/>
+      </w:r>
+      <w:r>
+        <w:tab/>
+      </w:r>
+      <w:r>
+        <w:tab/>
+      </w:r>
+      <w:r>
+        <w:tab/>
+      </w:r>
+      <w:r>
+        <w:tab/>
+      </w:r>
+      <w:r>
+        <w:tab/>
+      </w:r>
+      <w:r>
+        <w:tab/>
+      </w:r>
+      <w:r>
+        <w:tab/>
+      </w:r>
+      <w:r>
+        <w:tab/>
+      </w:r>
+      <w:r>
+        <w:tab/>
+      </w:r>
+      <w:r>
+        <w:tab/>
+      </w:r>
+      <w:r>
+        <w:tab/>
+      </w:r>
+      <w:r>
+        <w:tab/>
+      </w:r>
+      <w:r>
+        <w:tab/>
+      </w:r>
+      <w:r>
+        <w:tab/>
+      </w:r>
+      <w:r>
+        <w:tab/>
+      </w:r>
+      <w:r>
+        <w:tab/>
+      </w:r>
+      <w:r>
+        <w:tab/>
+      </w:r>
+      <w:r>
+        <w:tab/>
+      </w:r>
+      <w:r>
+        <w:tab/>
+      </w:r>
+      <w:r>
+        <w:tab/>
+      </w:r>
+      <w:r>
+        <w:tab/>
+      </w:r>
+      <w:r>
+        <w:tab/>
+      </w:r>
+      <w:r>
+        <w:tab/>
+      </w:r>
+      <w:r>
+        <w:tab/>
+      </w:r>
+      <w:r>
+        <w:tab/>
+      </w:r>
+      <w:r>
+        <w:tab/>
+      </w:r>
+      <w:r>
+        <w:tab/>
+      </w:r>
+      <w:r>
+        <w:tab/>
+      </w:r>
+      <w:r>
+        <w:tab/>
+      </w:r>
+      <w:r>
+        <w:tab/>
+      </w:r>
+      <w:r>
+        <w:tab/>
+      </w:r>
+      <w:r>
+        <w:tab/>
+      </w:r>
+      <w:r>
+        <w:tab/>
+      </w:r>
+      <w:r>
+        <w:tab/>
+      </w:r>
+      <w:r>
+        <w:tab/>
+      </w:r>
+      <w:r>
+        <w:tab/>
+      </w:r>
+      <w:r>
+        <w:tab/>
+      </w:r>
+      <w:r>
+        <w:tab/>
+      </w:r>
+      <w:r>
+        <w:tab/>
+      </w:r>
+      <w:r>
+        <w:tab/>
+      </w:r>
+      <w:r>
+        <w:tab/>
+      </w:r>
+      <w:r>
+        <w:tab/>
+      </w:r>
+      <w:r>
+        <w:tab/>
+      </w:r>
+      <w:r>
+        <w:tab/>
+      </w:r>
+      <w:r>
+        <w:tab/>
+      </w:r>
+      <w:r>
+        <w:tab/>
+      </w:r>
+      <w:r>
+        <w:tab/>
+      </w:r>
+      <w:r>
+        <w:tab/>
+      </w:r>
+      <w:r>
+        <w:tab/>
+      </w:r>
+      <w:r>
+        <w:tab/>
+      </w:r>
+      <w:r>
+        <w:tab/>
+      </w:r>
+      <w:r>
+        <w:tab/>
+      </w:r>
+      <w:r>
+        <w:tab/>
+      </w:r>
+      <w:r>
+        <w:tab/>
+      </w:r>
+      <w:r>
+        <w:tab/>
+      </w:r>
+      <w:r>
+        <w:tab/>
+      </w:r>
+      <w:r>
+        <w:tab/>
+      </w:r>
+      <w:r>
+        <w:tab/>
+      </w:r>
+      <w:r>
+        <w:tab/>
+      </w:r>
+      <w:r>
+        <w:tab/>
+      </w:r>
+      <w:r>
+        <w:tab/>
+      </w:r>
+      <w:r>
+        <w:tab/>
+      </w:r>
+      <w:r>
+        <w:tab/>
+      </w:r>
+      <w:r>
+        <w:tab/>
+      </w:r>
+      <w:r>
+        <w:tab/>
+      </w:r>
+      <w:r>
+        <w:tab/>
+      </w:r>
+      <w:r>
+        <w:tab/>
+      </w:r>
+      <w:r>
+        <w:tab/>
+      </w:r>
+      <w:r>
+        <w:tab/>
+      </w:r>
+      <w:r>
+        <w:tab/>
+      </w:r>
+      <w:r>
+        <w:tab/>
+      </w:r>
+      <w:r>
+        <w:tab/>
+      </w:r>
+      <w:r>
+        <w:tab/>
+      </w:r>
+      <w:r>
+        <w:tab/>
+      </w:r>
+      <w:r>
+        <w:tab/>
+      </w:r>
+      <w:r>
+        <w:tab/>
+      </w:r>
+      <w:r>
+        <w:tab/>
+      </w:r>
+      <w:r>
+        <w:tab/>
+      </w:r>
+      <w:r>
+        <w:tab/>
+      </w:r>
+      <w:r>
+        <w:tab/>
+      </w:r>
+      <w:r>
+        <w:tab/>
+      </w:r>
+      <w:r>
+        <w:tab/>
+      </w:r>
+      <w:r>
+        <w:tab/>
+      </w:r>
+      <w:r>
+        <w:tab/>
+      </w:r>
+      <w:r>
+        <w:tab/>
+      </w:r>
+      <w:r>
+        <w:tab/>
+      </w:r>
+      <w:r>
+        <w:tab/>
+      </w:r>
+      <w:r>
+        <w:tab/>
+      </w:r>
+      <w:r>
+        <w:tab/>
+      </w:r>
+      <w:r>
+        <w:tab/>
+      </w:r>
+      <w:r>
+        <w:tab/>
+      </w:r>
+      <w:r>
+        <w:tab/>
+      </w:r>
+      <w:r>
+        <w:tab/>
+      </w:r>
+      <w:r>
+        <w:tab/>
+      </w:r>
+      <w:r>
+        <w:tab/>
+      </w:r>
+      <w:r>
+        <w:tab/>
+      </w:r>
+      <w:r>
+        <w:tab/>
+      </w:r>
+      <w:r>
+        <w:tab/>
+      </w:r>
+      <w:r>
+        <w:tab/>
+      </w:r>
+      <w:r>
+        <w:tab/>
+      </w:r>
+      <w:r>
+        <w:tab/>
+      </w:r>
+      <w:r>
+        <w:tab/>
+      </w:r>
+      <w:r>
+        <w:tab/>
+      </w:r>
+      <w:r>
+        <w:tab/>
+      </w:r>
+      <w:r>
+        <w:tab/>
+      </w:r>
+      <w:r>
+        <w:tab/>
+      </w:r>
+      <w:r>
+        <w:tab/>
+      </w:r>
+      <w:r>
+        <w:tab/>
+      </w:r>
+      <w:r>
+        <w:tab/>
+      </w:r>
+      <w:r>
+        <w:tab/>
+      </w:r>
+      <w:r>
+        <w:tab/>
+      </w:r>
+      <w:r>
+        <w:tab/>
+      </w:r>
+      <w:r>
+        <w:tab/>
+      </w:r>
+      <w:r>
+        <w:tab/>
+      </w:r>
+      <w:r>
+        <w:tab/>
+      </w:r>
+      <w:r>
+        <w:tab/>
+      </w:r>
+      <w:r>
+        <w:tab/>
+      </w:r>
+      <w:r>
+        <w:tab/>
+      </w:r>
+      <w:r>
+        <w:tab/>
+      </w:r>
+      <w:r>
+        <w:tab/>
+      </w:r>
+      <w:r>
+        <w:tab/>
+      </w:r>
+      <w:r>
+        <w:tab/>
+      </w:r>
+      <w:r>
+        <w:tab/>
+      </w:r>
+      <w:r>
+        <w:tab/>
+      </w:r>
+      <w:r>
+        <w:tab/>
+      </w:r>
+      <w:r>
+        <w:tab/>
+      </w:r>
+      <w:r>
+        <w:tab/>
+      </w:r>
+      <w:r>
+        <w:tab/>
+      </w:r>
+      <w:r>
+        <w:tab/>
+      </w:r>
+      <w:r>
+        <w:tab/>
+      </w:r>
+      <w:r>
+        <w:tab/>
+      </w:r>
+      <w:r>
+        <w:tab/>
+      </w:r>
+      <w:r>
+        <w:tab/>
+      </w:r>
+      <w:r>
+        <w:tab/>
+      </w:r>
+      <w:r>
+        <w:tab/>
+      </w:r>
+      <w:r>
+        <w:tab/>
+      </w:r>
+      <w:r>
+        <w:tab/>
+      </w:r>
+      <w:r>
+        <w:tab/>
+      </w:r>
+      <w:r>
+        <w:tab/>
+      </w:r>
+      <w:r>
+        <w:tab/>
+      </w:r>
+      <w:r>
+        <w:tab/>
+      </w:r>
+      <w:r>
+        <w:tab/>
+      </w:r>
+      <w:r>
+        <w:tab/>
+      </w:r>
+      <w:r>
+        <w:tab/>
+      </w:r>
+      <w:r>
+        <w:tab/>
+      </w:r>
+      <w:r>
+        <w:tab/>
+      </w:r>
+      <w:r>
+        <w:tab/>
+      </w:r>
+      <w:r>
+        <w:tab/>
+      </w:r>
+      <w:r>
+        <w:tab/>
+      </w:r>
+      <w:r>
+        <w:tab/>
+      </w:r>
+      <w:r>
+        <w:tab/>
+      </w:r>
+      <w:r>
+        <w:tab/>
+      </w:r>
+      <w:r>
+        <w:tab/>
+      </w:r>
+      <w:r>
+        <w:tab/>
+      </w:r>
+      <w:r>
+        <w:tab/>
+      </w:r>
+      <w:r>
+        <w:tab/>
+      </w:r>
+      <w:r>
+        <w:tab/>
+      </w:r>
+      <w:r>
+        <w:tab/>
+      </w:r>
+      <w:r>
+        <w:tab/>
+      </w:r>
+      <w:r>
+        <w:tab/>
+      </w:r>
+      <w:r>
+        <w:tab/>
+      </w:r>
+      <w:r>
+        <w:tab/>
+      </w:r>
+      <w:r>
+        <w:tab/>
+      </w:r>
+      <w:r>
+        <w:tab/>
+      </w:r>
+      <w:r>
+        <w:tab/>
+      </w:r>
+      <w:r>
+        <w:tab/>
+      </w:r>
+      <w:r>
+        <w:tab/>
+      </w:r>
+      <w:r>
+        <w:tab/>
+      </w:r>
+      <w:r>
+        <w:tab/>
+      </w:r>
+      <w:r>
+        <w:tab/>
+      </w:r>
+      <w:r>
+        <w:tab/>
+      </w:r>
+      <w:r>
+        <w:tab/>
+      </w:r>
+      <w:r>
+        <w:tab/>
+      </w:r>
+      <w:r>
+        <w:tab/>
+      </w:r>
+      <w:r>
+        <w:tab/>
+      </w:r>
+      <w:r>
+        <w:tab/>
+      </w:r>
+      <w:r>
+        <w:tab/>
+      </w:r>
+      <w:r>
+        <w:tab/>
+      </w:r>
+      <w:r>
+        <w:tab/>
+      </w:r>
+      <w:r>
+        <w:tab/>
+      </w:r>
+      <w:r>
+        <w:tab/>
+      </w:r>
+      <w:r>
+        <w:tab/>
+      </w:r>
+    </w:p>
+    <w:p>
+      <w:pPr>
+        <w:jc w:val="center"/>
+      </w:pPr>
+      <w:r>
+        <w:rPr>
+          <w:noProof/>
+        </w:rPr>
+        <w:lastRenderedPageBreak/>
+        <mc:AlternateContent>
+          <mc:Choice Requires="wps">
+            <w:drawing>
+              <wp:anchor distT="0" distB="0" distL="114300" distR="114300" simplePos="0" relativeHeight="251737088" behindDoc="0" locked="0" layoutInCell="1" allowOverlap="1" wp14:anchorId="5F9AC414" wp14:editId="2C576597">
+                <wp:simplePos x="0" y="0"/>
+                <wp:positionH relativeFrom="column">
+                  <wp:posOffset>2009775</wp:posOffset>
+                </wp:positionH>
+                <wp:positionV relativeFrom="paragraph">
+                  <wp:posOffset>7600950</wp:posOffset>
+                </wp:positionV>
+                <wp:extent cx="2543175" cy="266700"/>
+                <wp:effectExtent l="0" t="0" r="28575" b="19050"/>
+                <wp:wrapNone/>
+                <wp:docPr id="26" name="Text Box 26"/>
+                <wp:cNvGraphicFramePr/>
+                <a:graphic xmlns:a="http://schemas.openxmlformats.org/drawingml/2006/main">
+                  <a:graphicData uri="http://schemas.microsoft.com/office/word/2010/wordprocessingShape">
+                    <wps:wsp>
+                      <wps:cNvSpPr txBox="1"/>
+                      <wps:spPr>
+                        <a:xfrm>
+                          <a:off x="0" y="0"/>
+                          <a:ext cx="2543175" cy="266700"/>
+                        </a:xfrm>
+                        <a:prstGeom prst="rect">
+                          <a:avLst/>
+                        </a:prstGeom>
+                        <a:solidFill>
+                          <a:schemeClr val="lt1"/>
+                        </a:solidFill>
+                        <a:ln w="6350">
+                          <a:solidFill>
+                            <a:prstClr val="black"/>
+                          </a:solidFill>
+                        </a:ln>
+                      </wps:spPr>
+                      <wps:txbx>
+                        <w:txbxContent>
+                          <w:p>
+                            <w:r>
+                              <w:t>Placeholder</w:t>
+                            </w:r>
+                          </w:p>
+                        </w:txbxContent>
+                      </wps:txbx>
+                      <wps:bodyPr rot="0" spcFirstLastPara="0" vertOverflow="overflow" horzOverflow="overflow" vert="horz" wrap="square" lIns="91440" tIns="45720" rIns="91440" bIns="45720" numCol="1" spcCol="0" rtlCol="0" fromWordArt="0" anchor="t" anchorCtr="0" forceAA="0" compatLnSpc="1">
+                        <a:prstTxWarp prst="textNoShape">
+                          <a:avLst/>
+                        </a:prstTxWarp>
+                        <a:noAutofit/>
+                      </wps:bodyPr>
+                    </wps:wsp>
+                  </a:graphicData>
+                </a:graphic>
+              </wp:anchor>
+            </w:drawing>
+          </mc:Choice>
+          <mc:Fallback>
+            <w:pict>
+              <v:shape w14:anchorId="5F9AC414" id="Text Box 26" o:spid="_x0000_s1049" type="#_x0000_t202" style="position:absolute;left:0;text-align:left;margin-left:158.25pt;margin-top:598.5pt;width:200.25pt;height:21pt;z-index:251737088;visibility:visible;mso-wrap-style:square;mso-wrap-distance-left:9pt;mso-wrap-distance-top:0;mso-wrap-distance-right:9pt;mso-wrap-distance-bottom:0;mso-position-horizontal:absolute;mso-position-horizontal-relative:text;mso-position-vertical:absolute;mso-position-vertical-relative:text;v-text-anchor:top" o:gfxdata="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" fillcolor="white [3201]" strokeweight=".5pt">
+                <v:textbox>
+                  <w:txbxContent>
+                    <w:p>
+                      <w:r>
+                        <w:t>Placeholder</w:t>
+                      </w:r>
+                    </w:p>
+                  </w:txbxContent>
+                </v:textbox>
+              </v:shape>
+            </w:pict>
+          </mc:Fallback>
+        </mc:AlternateContent>
+      </w:r>
+      <w:r>
+        <w:rPr>
+          <w:noProof/>
+        </w:rPr>
+        <mc:AlternateContent>
+          <mc:Choice Requires="wps">
+            <w:drawing>
+              <wp:anchor distT="0" distB="0" distL="114300" distR="114300" simplePos="0" relativeHeight="251736064" behindDoc="0" locked="0" layoutInCell="1" allowOverlap="1" wp14:anchorId="299E04D9" wp14:editId="57B860DF">
+                <wp:simplePos x="0" y="0"/>
+                <wp:positionH relativeFrom="column">
+                  <wp:posOffset>1971675</wp:posOffset>
+                </wp:positionH>
+                <wp:positionV relativeFrom="paragraph">
+                  <wp:posOffset>7343775</wp:posOffset>
+                </wp:positionV>
+                <wp:extent cx="2295525" cy="257175"/>
+                <wp:effectExtent l="0" t="0" r="9525" b="9525"/>
+                <wp:wrapNone/>
+                <wp:docPr id="25" name="Text Box 25"/>
+                <wp:cNvGraphicFramePr/>
+                <a:graphic xmlns:a="http://schemas.openxmlformats.org/drawingml/2006/main">
+                  <a:graphicData uri="http://schemas.microsoft.com/office/word/2010/wordprocessingShape">
+                    <wps:wsp>
+                      <wps:cNvSpPr txBox="1"/>
+                      <wps:spPr>
+                        <a:xfrm>
+                          <a:off x="0" y="0"/>
+                          <a:ext cx="2295525" cy="257175"/>
+                        </a:xfrm>
+                        <a:prstGeom prst="rect">
+                          <a:avLst/>
+                        </a:prstGeom>
+                        <a:solidFill>
+                          <a:schemeClr val="lt1"/>
+                        </a:solidFill>
+                        <a:ln w="6350">
+                          <a:noFill/>
+                        </a:ln>
+                      </wps:spPr>
+                      <wps:txbx>
+                        <w:txbxContent>
+                          <w:p>
+                            <w:r>
+                              <w:t>Keyword or ZIP code</w:t>
+                            </w:r>
+                          </w:p>
+                        </w:txbxContent>
+                      </wps:txbx>
+                      <wps:bodyPr rot="0" spcFirstLastPara="0" vertOverflow="overflow" horzOverflow="overflow" vert="horz" wrap="square" lIns="91440" tIns="45720" rIns="91440" bIns="45720" numCol="1" spcCol="0" rtlCol="0" fromWordArt="0" anchor="t" anchorCtr="0" forceAA="0" compatLnSpc="1">
+                        <a:prstTxWarp prst="textNoShape">
+                          <a:avLst/>
+                        </a:prstTxWarp>
+                        <a:noAutofit/>
+                      </wps:bodyPr>
+                    </wps:wsp>
+                  </a:graphicData>
+                </a:graphic>
+                <wp14:sizeRelV relativeFrom="margin">
+                  <wp14:pctHeight>0</wp14:pctHeight>
+                </wp14:sizeRelV>
+              </wp:anchor>
+            </w:drawing>
+          </mc:Choice>
+          <mc:Fallback>
+            <w:pict>
+              <v:shape w14:anchorId="299E04D9" id="Text Box 25" o:spid="_x0000_s1050" type="#_x0000_t202" style="position:absolute;left:0;text-align:left;margin-left:155.25pt;margin-top:578.25pt;width:180.75pt;height:20.25pt;z-index:251736064;visibility:visible;mso-wrap-style:square;mso-height-percent:0;mso-wrap-distance-left:9pt;mso-wrap-distance-top:0;mso-wrap-distance-right:9pt;mso-wrap-distance-bottom:0;mso-position-horizontal:absolute;mso-position-horizontal-relative:text;mso-position-vertical:absolute;mso-position-vertical-relative:text;mso-height-percent:0;mso-height-relative:margin;v-text-anchor:top" o:gfxdata="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" fillcolor="white [3201]" stroked="f" strokeweight=".5pt">
+                <v:textbox>
+                  <w:txbxContent>
+                    <w:p>
+                      <w:r>
+                        <w:t>Keyword or ZIP code</w:t>
+                      </w:r>
+                    </w:p>
+                  </w:txbxContent>
+                </v:textbox>
+              </v:shape>
+            </w:pict>
+          </mc:Fallback>
+        </mc:AlternateContent>
+      </w:r>
+      <w:r>
+        <w:rPr>
+          <w:noProof/>
+        </w:rPr>
+        <mc:AlternateContent>
+          <mc:Choice Requires="wps">
+            <w:drawing>
+              <wp:anchor distT="0" distB="0" distL="114300" distR="114300" simplePos="0" relativeHeight="251735040" behindDoc="0" locked="0" layoutInCell="1" allowOverlap="1" wp14:anchorId="4C9F5A2E" wp14:editId="57450E08">
+                <wp:simplePos x="0" y="0"/>
+                <wp:positionH relativeFrom="column">
+                  <wp:posOffset>1943100</wp:posOffset>
+                </wp:positionH>
+                <wp:positionV relativeFrom="paragraph">
+                  <wp:posOffset>5638800</wp:posOffset>
+                </wp:positionV>
+                <wp:extent cx="2647950" cy="1047750"/>
+                <wp:effectExtent l="0" t="0" r="19050" b="19050"/>
+                <wp:wrapNone/>
+                <wp:docPr id="24" name="Text Box 24"/>
+                <wp:cNvGraphicFramePr/>
+                <a:graphic xmlns:a="http://schemas.openxmlformats.org/drawingml/2006/main">
+                  <a:graphicData uri="http://schemas.microsoft.com/office/word/2010/wordprocessingShape">
+                    <wps:wsp>
+                      <wps:cNvSpPr txBox="1"/>
+                      <wps:spPr>
+                        <a:xfrm>
+                          <a:off x="0" y="0"/>
+                          <a:ext cx="2647950" cy="1047750"/>
+                        </a:xfrm>
+                        <a:prstGeom prst="rect">
+                          <a:avLst/>
+                        </a:prstGeom>
+                        <a:solidFill>
+                          <a:schemeClr val="lt1"/>
+                        </a:solidFill>
+                        <a:ln w="6350">
+                          <a:solidFill>
+                            <a:prstClr val="black"/>
+                          </a:solidFill>
+                        </a:ln>
+                      </wps:spPr>
+                      <wps:txbx>
+                        <w:txbxContent>
+                          <w:p>
+                            <w:r>
+                              <w:t>Radio Button Group:</w:t>
+                            </w:r>
+                          </w:p>
+                          <w:p>
+                            <w:pPr>
+                              <w:pStyle w:val="ListParagraph"/>
+                              <w:numPr>
+                                <w:ilvl w:val="0"/>
+                                <w:numId w:val="26"/>
+                              </w:numPr>
+                            </w:pPr>
+                            <w:r>
+                              <w:t>Destination</w:t>
+                            </w:r>
+                          </w:p>
+                          <w:p>
+                            <w:pPr>
+                              <w:pStyle w:val="ListParagraph"/>
+                              <w:numPr>
+                                <w:ilvl w:val="0"/>
+                                <w:numId w:val="26"/>
+                              </w:numPr>
+                            </w:pPr>
+                            <w:r>
+                              <w:t>Activity</w:t>
+                            </w:r>
+                          </w:p>
+                          <w:p>
+                            <w:pPr>
+                              <w:pStyle w:val="ListParagraph"/>
+                              <w:numPr>
+                                <w:ilvl w:val="0"/>
+                                <w:numId w:val="26"/>
+                              </w:numPr>
+                            </w:pPr>
+                            <w:r>
+                              <w:t>Stop Along Route (Stretch Goal)</w:t>
+                            </w:r>
+                          </w:p>
+                        </w:txbxContent>
+                      </wps:txbx>
+                      <wps:bodyPr rot="0" spcFirstLastPara="0" vertOverflow="overflow" horzOverflow="overflow" vert="horz" wrap="square" lIns="91440" tIns="45720" rIns="91440" bIns="45720" numCol="1" spcCol="0" rtlCol="0" fromWordArt="0" anchor="t" anchorCtr="0" forceAA="0" compatLnSpc="1">
+                        <a:prstTxWarp prst="textNoShape">
+                          <a:avLst/>
+                        </a:prstTxWarp>
+                        <a:noAutofit/>
+                      </wps:bodyPr>
+                    </wps:wsp>
+                  </a:graphicData>
+                </a:graphic>
+              </wp:anchor>
+            </w:drawing>
+          </mc:Choice>
+          <mc:Fallback>
+            <w:pict>
+              <v:shape w14:anchorId="4C9F5A2E" id="Text Box 24" o:spid="_x0000_s1051" type="#_x0000_t202" style="position:absolute;left:0;text-align:left;margin-left:153pt;margin-top:444pt;width:208.5pt;height:82.5pt;z-index:251735040;visibility:visible;mso-wrap-style:square;mso-wrap-distance-left:9pt;mso-wrap-distance-top:0;mso-wrap-distance-right:9pt;mso-wrap-distance-bottom:0;mso-position-horizontal:absolute;mso-position-horizontal-relative:text;mso-position-vertical:absolute;mso-position-vertical-relative:text;v-text-anchor:top" o:gfxdata="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" fillcolor="white [3201]" strokeweight=".5pt">
+                <v:textbox>
+                  <w:txbxContent>
+                    <w:p>
+                      <w:r>
+                        <w:t>Radio Button Group:</w:t>
+                      </w:r>
+                    </w:p>
+                    <w:p>
+                      <w:pPr>
+                        <w:pStyle w:val="ListParagraph"/>
+                        <w:numPr>
+                          <w:ilvl w:val="0"/>
+                          <w:numId w:val="26"/>
+                        </w:numPr>
+                      </w:pPr>
+                      <w:r>
+                        <w:t>Destination</w:t>
+                      </w:r>
+                    </w:p>
+                    <w:p>
+                      <w:pPr>
+                        <w:pStyle w:val="ListParagraph"/>
+                        <w:numPr>
+                          <w:ilvl w:val="0"/>
+                          <w:numId w:val="26"/>
+                        </w:numPr>
+                      </w:pPr>
+                      <w:r>
+                        <w:t>Activity</w:t>
+                      </w:r>
+                    </w:p>
+                    <w:p>
+                      <w:pPr>
+                        <w:pStyle w:val="ListParagraph"/>
+                        <w:numPr>
+                          <w:ilvl w:val="0"/>
+                          <w:numId w:val="26"/>
+                        </w:numPr>
+                      </w:pPr>
+                      <w:r>
+                        <w:t>Stop Along Route (Stretch Goal)</w:t>
+                      </w:r>
+                    </w:p>
+                  </w:txbxContent>
+                </v:textbox>
+              </v:shape>
+            </w:pict>
+          </mc:Fallback>
+        </mc:AlternateContent>
+      </w:r>
+      <w:r>
+        <w:rPr>
+          <w:noProof/>
+        </w:rPr>
+        <mc:AlternateContent>
+          <mc:Choice Requires="wps">
+            <w:drawing>
+              <wp:anchor distT="0" distB="0" distL="114300" distR="114300" simplePos="0" relativeHeight="251734016" behindDoc="0" locked="0" layoutInCell="1" allowOverlap="1" wp14:anchorId="0003195F" wp14:editId="55DEE2EE">
+                <wp:simplePos x="0" y="0"/>
+                <wp:positionH relativeFrom="column">
+                  <wp:posOffset>1905000</wp:posOffset>
+                </wp:positionH>
+                <wp:positionV relativeFrom="paragraph">
+                  <wp:posOffset>5000625</wp:posOffset>
+                </wp:positionV>
+                <wp:extent cx="2714625" cy="323850"/>
+                <wp:effectExtent l="0" t="0" r="28575" b="19050"/>
+                <wp:wrapNone/>
+                <wp:docPr id="23" name="Text Box 23"/>
+                <wp:cNvGraphicFramePr/>
+                <a:graphic xmlns:a="http://schemas.openxmlformats.org/drawingml/2006/main">
+                  <a:graphicData uri="http://schemas.microsoft.com/office/word/2010/wordprocessingShape">
+                    <wps:wsp>
+                      <wps:cNvSpPr txBox="1"/>
+                      <wps:spPr>
+                        <a:xfrm>
+                          <a:off x="0" y="0"/>
+                          <a:ext cx="2714625" cy="323850"/>
+                        </a:xfrm>
+                        <a:prstGeom prst="rect">
+                          <a:avLst/>
+                        </a:prstGeom>
+                        <a:solidFill>
+                          <a:schemeClr val="lt1"/>
+                        </a:solidFill>
+                        <a:ln w="6350">
+                          <a:solidFill>
+                            <a:prstClr val="black"/>
+                          </a:solidFill>
+                        </a:ln>
+                      </wps:spPr>
+                      <wps:txbx>
+                        <w:txbxContent>
+                          <w:p>
+                            <w:r>
+                              <w:t>What are you searching for?</w:t>
+                            </w:r>
+                          </w:p>
+                        </w:txbxContent>
+                      </wps:txbx>
+                      <wps:bodyPr rot="0" spcFirstLastPara="0" vertOverflow="overflow" horzOverflow="overflow" vert="horz" wrap="square" lIns="91440" tIns="45720" rIns="91440" bIns="45720" numCol="1" spcCol="0" rtlCol="0" fromWordArt="0" anchor="t" anchorCtr="0" forceAA="0" compatLnSpc="1">
+                        <a:prstTxWarp prst="textNoShape">
+                          <a:avLst/>
+                        </a:prstTxWarp>
+                        <a:noAutofit/>
+                      </wps:bodyPr>
+                    </wps:wsp>
+                  </a:graphicData>
+                </a:graphic>
+                <wp14:sizeRelV relativeFrom="margin">
+                  <wp14:pctHeight>0</wp14:pctHeight>
+                </wp14:sizeRelV>
+              </wp:anchor>
+            </w:drawing>
+          </mc:Choice>
+          <mc:Fallback>
+            <w:pict>
+              <v:shape w14:anchorId="0003195F" id="Text Box 23" o:spid="_x0000_s1052" type="#_x0000_t202" style="position:absolute;left:0;text-align:left;margin-left:150pt;margin-top:393.75pt;width:213.75pt;height:25.5pt;z-index:251734016;visibility:visible;mso-wrap-style:square;mso-height-percent:0;mso-wrap-distance-left:9pt;mso-wrap-distance-top:0;mso-wrap-distance-right:9pt;mso-wrap-distance-bottom:0;mso-position-horizontal:absolute;mso-position-horizontal-relative:text;mso-position-vertical:absolute;mso-position-vertical-relative:text;mso-height-percent:0;mso-height-relative:margin;v-text-anchor:top" o:gfxdata="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" fillcolor="white [3201]" strokeweight=".5pt">
+                <v:textbox>
+                  <w:txbxContent>
+                    <w:p>
+                      <w:r>
+                        <w:t>What are you searching for?</w:t>
+                      </w:r>
+                    </w:p>
+                  </w:txbxContent>
+                </v:textbox>
+              </v:shape>
+            </w:pict>
+          </mc:Fallback>
+        </mc:AlternateContent>
+      </w:r>
+      <w:r>
+        <w:rPr>
+          <w:noProof/>
+        </w:rPr>
+        <mc:AlternateContent>
+          <mc:Choice Requires="wps">
+            <w:drawing>
+              <wp:anchor distT="0" distB="0" distL="114300" distR="114300" simplePos="0" relativeHeight="251732992" behindDoc="0" locked="0" layoutInCell="1" allowOverlap="1" wp14:anchorId="3B95FD16" wp14:editId="701D2227">
+                <wp:simplePos x="0" y="0"/>
+                <wp:positionH relativeFrom="column">
+                  <wp:posOffset>1609725</wp:posOffset>
+                </wp:positionH>
+                <wp:positionV relativeFrom="paragraph">
+                  <wp:posOffset>4724400</wp:posOffset>
+                </wp:positionV>
+                <wp:extent cx="3190875" cy="3695700"/>
+                <wp:effectExtent l="19050" t="19050" r="28575" b="19050"/>
+                <wp:wrapNone/>
+                <wp:docPr id="22" name="Rectangle: Rounded Corners 22"/>
+                <wp:cNvGraphicFramePr/>
+                <a:graphic xmlns:a="http://schemas.openxmlformats.org/drawingml/2006/main">
+                  <a:graphicData uri="http://schemas.microsoft.com/office/word/2010/wordprocessingShape">
+                    <wps:wsp>
+                      <wps:cNvSpPr/>
+                      <wps:spPr>
+                        <a:xfrm>
+                          <a:off x="0" y="0"/>
+                          <a:ext cx="3190875" cy="3695700"/>
+                        </a:xfrm>
+                        <a:prstGeom prst="roundRect">
+                          <a:avLst/>
+                        </a:prstGeom>
+                        <a:noFill/>
+                        <a:ln w="28575">
+                          <a:solidFill>
+                            <a:schemeClr val="tx1"/>
+                          </a:solidFill>
+                        </a:ln>
+                      </wps:spPr>
+                      <wps:style>
+                        <a:lnRef idx="2">
+                          <a:schemeClr val="accent1">
+                            <a:shade val="50000"/>
+                          </a:schemeClr>
+                        </a:lnRef>
+                        <a:fillRef idx="1">
+                          <a:schemeClr val="accent1"/>
+                        </a:fillRef>
+                        <a:effectRef idx="0">
+                          <a:schemeClr val="accent1"/>
+                        </a:effectRef>
+                        <a:fontRef idx="minor">
+                          <a:schemeClr val="lt1"/>
+                        </a:fontRef>
+                      </wps:style>
+                      <wps:bodyPr rot="0" spcFirstLastPara="0" vertOverflow="overflow" horzOverflow="overflow" vert="horz" wrap="square" lIns="91440" tIns="45720" rIns="91440" bIns="45720" numCol="1" spcCol="0" rtlCol="0" fromWordArt="0" anchor="ctr" anchorCtr="0" forceAA="0" compatLnSpc="1">
+                        <a:prstTxWarp prst="textNoShape">
+                          <a:avLst/>
+                        </a:prstTxWarp>
+                        <a:noAutofit/>
+                      </wps:bodyPr>
+                    </wps:wsp>
+                  </a:graphicData>
+                </a:graphic>
+              </wp:anchor>
+            </w:drawing>
+          </mc:Choice>
+          <mc:Fallback>
+            <w:pict>
+              <v:roundrect w14:anchorId="4E260A58" id="Rectangle: Rounded Corners 22" o:spid="_x0000_s1026" style="position:absolute;margin-left:126.75pt;margin-top:372pt;width:251.25pt;height:291pt;z-index:251732992;visibility:visible;mso-wrap-style:square;mso-wrap-distance-left:9pt;mso-wrap-distance-top:0;mso-wrap-distance-right:9pt;mso-wrap-distance-bottom:0;mso-position-horizontal:absolute;mso-position-horizontal-relative:text;mso-position-vertical:absolute;mso-position-vertical-relative:text;v-text-anchor:middle" arcsize="10923f" o:gfxdata="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" filled="f" strokecolor="black [3213]" strokeweight="2.25pt">
+                <v:stroke joinstyle="miter"/>
+              </v:roundrect>
+            </w:pict>
+          </mc:Fallback>
+        </mc:AlternateContent>
+      </w:r>
+      <w:r>
+        <w:rPr>
+          <w:noProof/>
+        </w:rPr>
+        <mc:AlternateContent>
+          <mc:Choice Requires="wps">
+            <w:drawing>
+              <wp:anchor distT="0" distB="0" distL="114300" distR="114300" simplePos="0" relativeHeight="251731968" behindDoc="0" locked="0" layoutInCell="1" allowOverlap="1" wp14:anchorId="65265E8A" wp14:editId="59F46E37">
+                <wp:simplePos x="0" y="0"/>
+                <wp:positionH relativeFrom="column">
+                  <wp:posOffset>1990725</wp:posOffset>
+                </wp:positionH>
+                <wp:positionV relativeFrom="paragraph">
+                  <wp:posOffset>4210050</wp:posOffset>
+                </wp:positionV>
+                <wp:extent cx="2314575" cy="314325"/>
+                <wp:effectExtent l="0" t="0" r="9525" b="9525"/>
+                <wp:wrapNone/>
+                <wp:docPr id="21" name="Text Box 21"/>
+                <wp:cNvGraphicFramePr/>
+                <a:graphic xmlns:a="http://schemas.openxmlformats.org/drawingml/2006/main">
+                  <a:graphicData uri="http://schemas.microsoft.com/office/word/2010/wordprocessingShape">
+                    <wps:wsp>
+                      <wps:cNvSpPr txBox="1"/>
+                      <wps:spPr>
+                        <a:xfrm>
+                          <a:off x="0" y="0"/>
+                          <a:ext cx="2314575" cy="314325"/>
+                        </a:xfrm>
+                        <a:prstGeom prst="rect">
+                          <a:avLst/>
+                        </a:prstGeom>
+                        <a:solidFill>
+                          <a:schemeClr val="lt1"/>
+                        </a:solidFill>
+                        <a:ln w="6350">
+                          <a:noFill/>
+                        </a:ln>
+                      </wps:spPr>
+                      <wps:txbx>
+                        <w:txbxContent>
+                          <w:p>
+                            <w:pPr>
+                              <w:jc w:val="center"/>
+                            </w:pPr>
+                            <w:r>
+                              <w:t>Search Dialogue</w:t>
+                            </w:r>
+                          </w:p>
+                        </w:txbxContent>
+                      </wps:txbx>
+                      <wps:bodyPr rot="0" spcFirstLastPara="0" vertOverflow="overflow" horzOverflow="overflow" vert="horz" wrap="square" lIns="91440" tIns="45720" rIns="91440" bIns="45720" numCol="1" spcCol="0" rtlCol="0" fromWordArt="0" anchor="t" anchorCtr="0" forceAA="0" compatLnSpc="1">
+                        <a:prstTxWarp prst="textNoShape">
+                          <a:avLst/>
+                        </a:prstTxWarp>
+                        <a:noAutofit/>
+                      </wps:bodyPr>
+                    </wps:wsp>
+                  </a:graphicData>
+                </a:graphic>
+              </wp:anchor>
+            </w:drawing>
+          </mc:Choice>
+          <mc:Fallback>
+            <w:pict>
+              <v:shape w14:anchorId="65265E8A" id="Text Box 21" o:spid="_x0000_s1053" type="#_x0000_t202" style="position:absolute;left:0;text-align:left;margin-left:156.75pt;margin-top:331.5pt;width:182.25pt;height:24.75pt;z-index:251731968;visibility:visible;mso-wrap-style:square;mso-wrap-distance-left:9pt;mso-wrap-distance-top:0;mso-wrap-distance-right:9pt;mso-wrap-distance-bottom:0;mso-position-horizontal:absolute;mso-position-horizontal-relative:text;mso-position-vertical:absolute;mso-position-vertical-relative:text;v-text-anchor:top" o:gfxdata="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" fillcolor="white [3201]" stroked="f" strokeweight=".5pt">
+                <v:textbox>
+                  <w:txbxContent>
+                    <w:p>
+                      <w:pPr>
+                        <w:jc w:val="center"/>
+                      </w:pPr>
+                      <w:r>
+                        <w:t>Search Dialogue</w:t>
+                      </w:r>
+                    </w:p>
+                  </w:txbxContent>
+                </v:textbox>
+              </v:shape>
+            </w:pict>
+          </mc:Fallback>
+        </mc:AlternateContent>
+      </w:r>
+      <w:r>
+        <w:rPr>
+          <w:noProof/>
+        </w:rPr>
+        <mc:AlternateContent>
+          <mc:Choice Requires="wps">
+            <w:drawing>
+              <wp:anchor distT="0" distB="0" distL="114300" distR="114300" simplePos="0" relativeHeight="251730944" behindDoc="0" locked="0" layoutInCell="1" allowOverlap="1" wp14:anchorId="4ABE1279" wp14:editId="1A6E6A10">
+                <wp:simplePos x="0" y="0"/>
+                <wp:positionH relativeFrom="column">
+                  <wp:posOffset>1733550</wp:posOffset>
+                </wp:positionH>
+                <wp:positionV relativeFrom="paragraph">
+                  <wp:posOffset>2105025</wp:posOffset>
+                </wp:positionV>
+                <wp:extent cx="1924050" cy="228600"/>
+                <wp:effectExtent l="0" t="0" r="0" b="0"/>
+                <wp:wrapNone/>
+                <wp:docPr id="13" name="Text Box 13"/>
+                <wp:cNvGraphicFramePr/>
+                <a:graphic xmlns:a="http://schemas.openxmlformats.org/drawingml/2006/main">
+                  <a:graphicData uri="http://schemas.microsoft.com/office/word/2010/wordprocessingShape">
+                    <wps:wsp>
+                      <wps:cNvSpPr txBox="1"/>
+                      <wps:spPr>
+                        <a:xfrm>
+                          <a:off x="0" y="0"/>
+                          <a:ext cx="1924050" cy="228600"/>
+                        </a:xfrm>
+                        <a:prstGeom prst="rect">
+                          <a:avLst/>
+                        </a:prstGeom>
+                        <a:solidFill>
+                          <a:schemeClr val="lt1"/>
+                        </a:solidFill>
+                        <a:ln w="6350">
+                          <a:noFill/>
+                        </a:ln>
+                      </wps:spPr>
+                      <wps:txbx>
+                        <w:txbxContent>
+                          <w:p>
+                            <w:r>
+                              <w:t>Password</w:t>
+                            </w:r>
+                          </w:p>
+                        </w:txbxContent>
+                      </wps:txbx>
+                      <wps:bodyPr rot="0" spcFirstLastPara="0" vertOverflow="overflow" horzOverflow="overflow" vert="horz" wrap="square" lIns="91440" tIns="45720" rIns="91440" bIns="45720" numCol="1" spcCol="0" rtlCol="0" fromWordArt="0" anchor="t" anchorCtr="0" forceAA="0" compatLnSpc="1">
+                        <a:prstTxWarp prst="textNoShape">
+                          <a:avLst/>
+                        </a:prstTxWarp>
+                        <a:noAutofit/>
+                      </wps:bodyPr>
+                    </wps:wsp>
+                  </a:graphicData>
+                </a:graphic>
+                <wp14:sizeRelH relativeFrom="margin">
+                  <wp14:pctWidth>0</wp14:pctWidth>
+                </wp14:sizeRelH>
+                <wp14:sizeRelV relativeFrom="margin">
+                  <wp14:pctHeight>0</wp14:pctHeight>
+                </wp14:sizeRelV>
+              </wp:anchor>
+            </w:drawing>
+          </mc:Choice>
+          <mc:Fallback>
+            <w:pict>
+              <v:shape w14:anchorId="4ABE1279" id="Text Box 13" o:spid="_x0000_s1054" type="#_x0000_t202" style="position:absolute;left:0;text-align:left;margin-left:136.5pt;margin-top:165.75pt;width:151.5pt;height:18pt;z-index:251730944;visibility:visible;mso-wrap-style:square;mso-width-percent:0;mso-height-percent:0;mso-wrap-distance-left:9pt;mso-wrap-distance-top:0;mso-wrap-distance-right:9pt;mso-wrap-distance-bottom:0;mso-position-horizontal:absolute;mso-position-horizontal-relative:text;mso-position-vertical:absolute;mso-position-vertical-relative:text;mso-width-percent:0;mso-height-percent:0;mso-width-relative:margin;mso-height-relative:margin;v-text-anchor:top" o:gfxdata="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" fillcolor="white [3201]" stroked="f" strokeweight=".5pt">
+                <v:textbox>
+                  <w:txbxContent>
+                    <w:p>
+                      <w:r>
+                        <w:t>Password</w:t>
+                      </w:r>
+                    </w:p>
+                  </w:txbxContent>
+                </v:textbox>
+              </v:shape>
+            </w:pict>
+          </mc:Fallback>
+        </mc:AlternateContent>
+      </w:r>
+      <w:r>
+        <w:rPr>
+          <w:noProof/>
+        </w:rPr>
+        <mc:AlternateContent>
+          <mc:Choice Requires="wps">
+            <w:drawing>
+              <wp:anchor distT="0" distB="0" distL="114300" distR="114300" simplePos="0" relativeHeight="251729920" behindDoc="0" locked="0" layoutInCell="1" allowOverlap="1" wp14:anchorId="7A39D51E" wp14:editId="5C9CFC0A">
+                <wp:simplePos x="0" y="0"/>
+                <wp:positionH relativeFrom="column">
+                  <wp:posOffset>1704975</wp:posOffset>
+                </wp:positionH>
+                <wp:positionV relativeFrom="paragraph">
+                  <wp:posOffset>1381125</wp:posOffset>
+                </wp:positionV>
+                <wp:extent cx="1762125" cy="266700"/>
+                <wp:effectExtent l="0" t="0" r="9525" b="0"/>
+                <wp:wrapNone/>
+                <wp:docPr id="12" name="Text Box 12"/>
+                <wp:cNvGraphicFramePr/>
+                <a:graphic xmlns:a="http://schemas.openxmlformats.org/drawingml/2006/main">
+                  <a:graphicData uri="http://schemas.microsoft.com/office/word/2010/wordprocessingShape">
+                    <wps:wsp>
+                      <wps:cNvSpPr txBox="1"/>
+                      <wps:spPr>
+                        <a:xfrm>
+                          <a:off x="0" y="0"/>
+                          <a:ext cx="1762125" cy="266700"/>
+                        </a:xfrm>
+                        <a:prstGeom prst="rect">
+                          <a:avLst/>
+                        </a:prstGeom>
+                        <a:solidFill>
+                          <a:schemeClr val="lt1"/>
+                        </a:solidFill>
+                        <a:ln w="6350">
+                          <a:noFill/>
+                        </a:ln>
+                      </wps:spPr>
+                      <wps:txbx>
+                        <w:txbxContent>
+                          <w:p>
+                            <w:r>
+                              <w:t>Username</w:t>
+                            </w:r>
+                          </w:p>
+                        </w:txbxContent>
+                      </wps:txbx>
+                      <wps:bodyPr rot="0" spcFirstLastPara="0" vertOverflow="overflow" horzOverflow="overflow" vert="horz" wrap="square" lIns="91440" tIns="45720" rIns="91440" bIns="45720" numCol="1" spcCol="0" rtlCol="0" fromWordArt="0" anchor="t" anchorCtr="0" forceAA="0" compatLnSpc="1">
+                        <a:prstTxWarp prst="textNoShape">
+                          <a:avLst/>
+                        </a:prstTxWarp>
+                        <a:noAutofit/>
+                      </wps:bodyPr>
+                    </wps:wsp>
+                  </a:graphicData>
+                </a:graphic>
+                <wp14:sizeRelV relativeFrom="margin">
+                  <wp14:pctHeight>0</wp14:pctHeight>
+                </wp14:sizeRelV>
+              </wp:anchor>
+            </w:drawing>
+          </mc:Choice>
+          <mc:Fallback>
+            <w:pict>
+              <v:shape w14:anchorId="7A39D51E" id="Text Box 12" o:spid="_x0000_s1055" type="#_x0000_t202" style="position:absolute;left:0;text-align:left;margin-left:134.25pt;margin-top:108.75pt;width:138.75pt;height:21pt;z-index:251729920;visibility:visible;mso-wrap-style:square;mso-height-percent:0;mso-wrap-distance-left:9pt;mso-wrap-distance-top:0;mso-wrap-distance-right:9pt;mso-wrap-distance-bottom:0;mso-position-horizontal:absolute;mso-position-horizontal-relative:text;mso-position-vertical:absolute;mso-position-vertical-relative:text;mso-height-percent:0;mso-height-relative:margin;v-text-anchor:top" o:gfxdata="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" fillcolor="white [3201]" stroked="f" strokeweight=".5pt">
+                <v:textbox>
+                  <w:txbxContent>
+                    <w:p>
+                      <w:r>
+                        <w:t>Username</w:t>
+                      </w:r>
+                    </w:p>
+                  </w:txbxContent>
+                </v:textbox>
+              </v:shape>
+            </w:pict>
+          </mc:Fallback>
+        </mc:AlternateContent>
+      </w:r>
+      <w:r>
+        <w:rPr>
+          <w:noProof/>
+        </w:rPr>
+        <mc:AlternateContent>
+          <mc:Choice Requires="wps">
+            <w:drawing>
+              <wp:anchor distT="0" distB="0" distL="114300" distR="114300" simplePos="0" relativeHeight="251728896" behindDoc="0" locked="0" layoutInCell="1" allowOverlap="1" wp14:anchorId="31056AC9" wp14:editId="0BE253BD">
+                <wp:simplePos x="0" y="0"/>
+                <wp:positionH relativeFrom="column">
+                  <wp:posOffset>1733550</wp:posOffset>
+                </wp:positionH>
+                <wp:positionV relativeFrom="paragraph">
+                  <wp:posOffset>2352675</wp:posOffset>
+                </wp:positionV>
+                <wp:extent cx="2543175" cy="314325"/>
+                <wp:effectExtent l="0" t="0" r="28575" b="28575"/>
+                <wp:wrapNone/>
+                <wp:docPr id="10" name="Text Box 10"/>
+                <wp:cNvGraphicFramePr/>
+                <a:graphic xmlns:a="http://schemas.openxmlformats.org/drawingml/2006/main">
+                  <a:graphicData uri="http://schemas.microsoft.com/office/word/2010/wordprocessingShape">
+                    <wps:wsp>
+                      <wps:cNvSpPr txBox="1"/>
+                      <wps:spPr>
+                        <a:xfrm>
+                          <a:off x="0" y="0"/>
+                          <a:ext cx="2543175" cy="314325"/>
+                        </a:xfrm>
+                        <a:prstGeom prst="rect">
+                          <a:avLst/>
+                        </a:prstGeom>
+                        <a:solidFill>
+                          <a:schemeClr val="lt1"/>
+                        </a:solidFill>
+                        <a:ln w="6350">
+                          <a:solidFill>
+                            <a:prstClr val="black"/>
+                          </a:solidFill>
+                        </a:ln>
+                      </wps:spPr>
+                      <wps:txbx>
+                        <w:txbxContent>
+                          <w:p>
+                            <w:r>
+                              <w:t>Placeholder</w:t>
+                            </w:r>
+                          </w:p>
+                        </w:txbxContent>
+                      </wps:txbx>
+                      <wps:bodyPr rot="0" spcFirstLastPara="0" vertOverflow="overflow" horzOverflow="overflow" vert="horz" wrap="square" lIns="91440" tIns="45720" rIns="91440" bIns="45720" numCol="1" spcCol="0" rtlCol="0" fromWordArt="0" anchor="t" anchorCtr="0" forceAA="0" compatLnSpc="1">
+                        <a:prstTxWarp prst="textNoShape">
+                          <a:avLst/>
+                        </a:prstTxWarp>
+                        <a:noAutofit/>
+                      </wps:bodyPr>
+                    </wps:wsp>
+                  </a:graphicData>
+                </a:graphic>
+              </wp:anchor>
+            </w:drawing>
+          </mc:Choice>
+          <mc:Fallback>
+            <w:pict>
+              <v:shape w14:anchorId="31056AC9" id="Text Box 10" o:spid="_x0000_s1056" type="#_x0000_t202" style="position:absolute;left:0;text-align:left;margin-left:136.5pt;margin-top:185.25pt;width:200.25pt;height:24.75pt;z-index:251728896;visibility:visible;mso-wrap-style:square;mso-wrap-distance-left:9pt;mso-wrap-distance-top:0;mso-wrap-distance-right:9pt;mso-wrap-distance-bottom:0;mso-position-horizontal:absolute;mso-position-horizontal-relative:text;mso-position-vertical:absolute;mso-position-vertical-relative:text;v-text-anchor:top" o:gfxdata="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" fillcolor="white [3201]" strokeweight=".5pt">
+                <v:textbox>
+                  <w:txbxContent>
+                    <w:p>
+                      <w:r>
+                        <w:t>Placeholder</w:t>
+                      </w:r>
+                    </w:p>
+                  </w:txbxContent>
+                </v:textbox>
+              </v:shape>
+            </w:pict>
+          </mc:Fallback>
+        </mc:AlternateContent>
+      </w:r>
+      <w:r>
+        <w:rPr>
+          <w:noProof/>
+        </w:rPr>
+        <mc:AlternateContent>
+          <mc:Choice Requires="wps">
+            <w:drawing>
+              <wp:anchor distT="0" distB="0" distL="114300" distR="114300" simplePos="0" relativeHeight="251727872" behindDoc="0" locked="0" layoutInCell="1" allowOverlap="1" wp14:anchorId="206B6A00" wp14:editId="52DD93E7">
+                <wp:simplePos x="0" y="0"/>
+                <wp:positionH relativeFrom="column">
+                  <wp:posOffset>1733550</wp:posOffset>
+                </wp:positionH>
+                <wp:positionV relativeFrom="paragraph">
+                  <wp:posOffset>1657350</wp:posOffset>
+                </wp:positionV>
+                <wp:extent cx="2505075" cy="228600"/>
+                <wp:effectExtent l="0" t="0" r="28575" b="19050"/>
+                <wp:wrapNone/>
+                <wp:docPr id="9" name="Text Box 9"/>
+                <wp:cNvGraphicFramePr/>
+                <a:graphic xmlns:a="http://schemas.openxmlformats.org/drawingml/2006/main">
+                  <a:graphicData uri="http://schemas.microsoft.com/office/word/2010/wordprocessingShape">
+                    <wps:wsp>
+                      <wps:cNvSpPr txBox="1"/>
+                      <wps:spPr>
+                        <a:xfrm>
+                          <a:off x="0" y="0"/>
+                          <a:ext cx="2505075" cy="228600"/>
+                        </a:xfrm>
+                        <a:prstGeom prst="rect">
+                          <a:avLst/>
+                        </a:prstGeom>
+                        <a:solidFill>
+                          <a:schemeClr val="lt1"/>
+                        </a:solidFill>
+                        <a:ln w="6350">
+                          <a:solidFill>
+                            <a:prstClr val="black"/>
+                          </a:solidFill>
+                        </a:ln>
+                      </wps:spPr>
+                      <wps:txbx>
+                        <w:txbxContent>
+                          <w:p>
+                            <w:r>
+                              <w:t>Placeholder</w:t>
+                            </w:r>
+                          </w:p>
+                        </w:txbxContent>
+                      </wps:txbx>
+                      <wps:bodyPr rot="0" spcFirstLastPara="0" vertOverflow="overflow" horzOverflow="overflow" vert="horz" wrap="square" lIns="91440" tIns="45720" rIns="91440" bIns="45720" numCol="1" spcCol="0" rtlCol="0" fromWordArt="0" anchor="t" anchorCtr="0" forceAA="0" compatLnSpc="1">
+                        <a:prstTxWarp prst="textNoShape">
+                          <a:avLst/>
+                        </a:prstTxWarp>
+                        <a:noAutofit/>
+                      </wps:bodyPr>
+                    </wps:wsp>
+                  </a:graphicData>
+                </a:graphic>
+              </wp:anchor>
+            </w:drawing>
+          </mc:Choice>
+          <mc:Fallback>
+            <w:pict>
+              <v:shape w14:anchorId="206B6A00" id="Text Box 9" o:spid="_x0000_s1057" type="#_x0000_t202" style="position:absolute;left:0;text-align:left;margin-left:136.5pt;margin-top:130.5pt;width:197.25pt;height:18pt;z-index:251727872;visibility:visible;mso-wrap-style:square;mso-wrap-distance-left:9pt;mso-wrap-distance-top:0;mso-wrap-distance-right:9pt;mso-wrap-distance-bottom:0;mso-position-horizontal:absolute;mso-position-horizontal-relative:text;mso-position-vertical:absolute;mso-position-vertical-relative:text;v-text-anchor:top" o:gfxdata="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" fillcolor="white [3201]" strokeweight=".5pt">
+                <v:textbox>
+                  <w:txbxContent>
+                    <w:p>
+                      <w:r>
+                        <w:t>Placeholder</w:t>
+                      </w:r>
+                    </w:p>
+                  </w:txbxContent>
+                </v:textbox>
+              </v:shape>
+            </w:pict>
+          </mc:Fallback>
+        </mc:AlternateContent>
+      </w:r>
+      <w:r>
+        <w:rPr>
+          <w:noProof/>
+        </w:rPr>
+        <mc:AlternateContent>
+          <mc:Choice Requires="wps">
+            <w:drawing>
+              <wp:anchor distT="0" distB="0" distL="114300" distR="114300" simplePos="0" relativeHeight="251726848" behindDoc="0" locked="0" layoutInCell="1" allowOverlap="1" wp14:anchorId="1BDE84FA" wp14:editId="5231FF66">
+                <wp:simplePos x="0" y="0"/>
+                <wp:positionH relativeFrom="column">
+                  <wp:posOffset>1724025</wp:posOffset>
+                </wp:positionH>
+                <wp:positionV relativeFrom="paragraph">
+                  <wp:posOffset>752475</wp:posOffset>
+                </wp:positionV>
+                <wp:extent cx="2686050" cy="581025"/>
+                <wp:effectExtent l="0" t="0" r="19050" b="28575"/>
+                <wp:wrapNone/>
+                <wp:docPr id="8" name="Text Box 8"/>
+                <wp:cNvGraphicFramePr/>
+                <a:graphic xmlns:a="http://schemas.openxmlformats.org/drawingml/2006/main">
+                  <a:graphicData uri="http://schemas.microsoft.com/office/word/2010/wordprocessingShape">
+                    <wps:wsp>
+                      <wps:cNvSpPr txBox="1"/>
+                      <wps:spPr>
+                        <a:xfrm>
+                          <a:off x="0" y="0"/>
+                          <a:ext cx="2686050" cy="581025"/>
+                        </a:xfrm>
+                        <a:prstGeom prst="rect">
+                          <a:avLst/>
+                        </a:prstGeom>
+                        <a:solidFill>
+                          <a:schemeClr val="lt1"/>
+                        </a:solidFill>
+                        <a:ln w="6350">
+                          <a:solidFill>
+                            <a:prstClr val="black"/>
+                          </a:solidFill>
+                        </a:ln>
+                      </wps:spPr>
+                      <wps:txbx>
+                        <w:txbxContent>
+                          <w:p>
+                            <w:r>
+                              <w:t>Enter username and password</w:t>
+                            </w:r>
+                          </w:p>
+                        </w:txbxContent>
+                      </wps:txbx>
+                      <wps:bodyPr rot="0" spcFirstLastPara="0" vertOverflow="overflow" horzOverflow="overflow" vert="horz" wrap="square" lIns="91440" tIns="45720" rIns="91440" bIns="45720" numCol="1" spcCol="0" rtlCol="0" fromWordArt="0" anchor="t" anchorCtr="0" forceAA="0" compatLnSpc="1">
+                        <a:prstTxWarp prst="textNoShape">
+                          <a:avLst/>
+                        </a:prstTxWarp>
+                        <a:noAutofit/>
+                      </wps:bodyPr>
+                    </wps:wsp>
+                  </a:graphicData>
+                </a:graphic>
+              </wp:anchor>
+            </w:drawing>
+          </mc:Choice>
+          <mc:Fallback>
+            <w:pict>
+              <v:shape w14:anchorId="1BDE84FA" id="Text Box 8" o:spid="_x0000_s1058" type="#_x0000_t202" style="position:absolute;left:0;text-align:left;margin-left:135.75pt;margin-top:59.25pt;width:211.5pt;height:45.75pt;z-index:251726848;visibility:visible;mso-wrap-style:square;mso-wrap-distance-left:9pt;mso-wrap-distance-top:0;mso-wrap-distance-right:9pt;mso-wrap-distance-bottom:0;mso-position-horizontal:absolute;mso-position-horizontal-relative:text;mso-position-vertical:absolute;mso-position-vertical-relative:text;v-text-anchor:top" o:gfxdata="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" fillcolor="white [3201]" strokeweight=".5pt">
+                <v:textbox>
+                  <w:txbxContent>
+                    <w:p>
+                      <w:r>
+                        <w:t>Enter username and password</w:t>
+                      </w:r>
+                    </w:p>
+                  </w:txbxContent>
+                </v:textbox>
+              </v:shape>
+            </w:pict>
+          </mc:Fallback>
+        </mc:AlternateContent>
+      </w:r>
+      <w:r>
+        <w:rPr>
+          <w:noProof/>
+        </w:rPr>
+        <mc:AlternateContent>
+          <mc:Choice Requires="wps">
+            <w:drawing>
+              <wp:anchor distT="0" distB="0" distL="114300" distR="114300" simplePos="0" relativeHeight="251725824" behindDoc="0" locked="0" layoutInCell="1" allowOverlap="1" wp14:anchorId="52C2FDC6" wp14:editId="142A34E8">
+                <wp:simplePos x="0" y="0"/>
+                <wp:positionH relativeFrom="column">
+                  <wp:posOffset>1485900</wp:posOffset>
+                </wp:positionH>
+                <wp:positionV relativeFrom="paragraph">
+                  <wp:posOffset>533400</wp:posOffset>
+                </wp:positionV>
+                <wp:extent cx="3067050" cy="2686050"/>
+                <wp:effectExtent l="19050" t="19050" r="19050" b="19050"/>
+                <wp:wrapNone/>
+                <wp:docPr id="7" name="Rectangle: Rounded Corners 7"/>
+                <wp:cNvGraphicFramePr/>
+                <a:graphic xmlns:a="http://schemas.openxmlformats.org/drawingml/2006/main">
+                  <a:graphicData uri="http://schemas.microsoft.com/office/word/2010/wordprocessingShape">
+                    <wps:wsp>
+                      <wps:cNvSpPr/>
+                      <wps:spPr>
+                        <a:xfrm>
+                          <a:off x="0" y="0"/>
+                          <a:ext cx="3067050" cy="2686050"/>
+                        </a:xfrm>
+                        <a:prstGeom prst="roundRect">
+                          <a:avLst/>
+                        </a:prstGeom>
+                        <a:noFill/>
+                        <a:ln w="28575">
+                          <a:solidFill>
+                            <a:schemeClr val="tx1"/>
+                          </a:solidFill>
+                        </a:ln>
+                      </wps:spPr>
+                      <wps:style>
+                        <a:lnRef idx="2">
+                          <a:schemeClr val="accent1">
+                            <a:shade val="50000"/>
+                          </a:schemeClr>
+                        </a:lnRef>
+                        <a:fillRef idx="1">
+                          <a:schemeClr val="accent1"/>
+                        </a:fillRef>
+                        <a:effectRef idx="0">
+                          <a:schemeClr val="accent1"/>
+                        </a:effectRef>
+                        <a:fontRef idx="minor">
+                          <a:schemeClr val="lt1"/>
+                        </a:fontRef>
+                      </wps:style>
+                      <wps:bodyPr rot="0" spcFirstLastPara="0" vertOverflow="overflow" horzOverflow="overflow" vert="horz" wrap="square" lIns="91440" tIns="45720" rIns="91440" bIns="45720" numCol="1" spcCol="0" rtlCol="0" fromWordArt="0" anchor="ctr" anchorCtr="0" forceAA="0" compatLnSpc="1">
+                        <a:prstTxWarp prst="textNoShape">
+                          <a:avLst/>
+                        </a:prstTxWarp>
+                        <a:noAutofit/>
+                      </wps:bodyPr>
+                    </wps:wsp>
+                  </a:graphicData>
+                </a:graphic>
+                <wp14:sizeRelH relativeFrom="margin">
+                  <wp14:pctWidth>0</wp14:pctWidth>
+                </wp14:sizeRelH>
+                <wp14:sizeRelV relativeFrom="margin">
+                  <wp14:pctHeight>0</wp14:pctHeight>
+                </wp14:sizeRelV>
+              </wp:anchor>
+            </w:drawing>
+          </mc:Choice>
+          <mc:Fallback>
+            <w:pict>
+              <v:roundrect w14:anchorId="1B359C4D" id="Rectangle: Rounded Corners 7" o:spid="_x0000_s1026" style="position:absolute;margin-left:117pt;margin-top:42pt;width:241.5pt;height:211.5pt;z-index:251725824;visibility:visible;mso-wrap-style:square;mso-width-percent:0;mso-height-percent:0;mso-wrap-distance-left:9pt;mso-wrap-distance-top:0;mso-wrap-distance-right:9pt;mso-wrap-distance-bottom:0;mso-position-horizontal:absolute;mso-position-horizontal-relative:text;mso-position-vertical:absolute;mso-position-vertical-relative:text;mso-width-percent:0;mso-height-percent:0;mso-width-relative:margin;mso-height-relative:margin;v-text-anchor:middle" arcsize="10923f" o:gfxdata="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" filled="f" strokecolor="black [3213]" strokeweight="2.25pt">
+                <v:stroke joinstyle="miter"/>
+              </v:roundrect>
+            </w:pict>
+          </mc:Fallback>
+        </mc:AlternateContent>
+      </w:r>
+      <w:r>
+        <w:t>Login Dialogue</w:t>
+      </w:r>
+    </w:p>
+    <w:p>
+      <w:r>
+        <w:br w:type="page"/>
+      </w:r>
+    </w:p>
+    <w:p>
+      <w:pPr>
+        <w:jc w:val="center"/>
+      </w:pPr>
+      <w:r>
+        <w:rPr>
+          <w:noProof/>
+        </w:rPr>
+        <w:lastRenderedPageBreak/>
+        <w:drawing>
+          <wp:inline distT="0" distB="0" distL="0" distR="0" wp14:anchorId="36A6241C" wp14:editId="67E4F86E">
+            <wp:extent cx="5943600" cy="1583690"/>
+            <wp:effectExtent l="0" t="0" r="0" b="0"/>
+            <wp:docPr id="30" name="Picture 30" descr="Graphical user interface&#10;&#10;Description automatically generated with low confidence"/>
+            <wp:cNvGraphicFramePr>
+              <a:graphicFrameLocks xmlns:a="http://schemas.openxmlformats.org/drawingml/2006/main" noChangeAspect="1"/>
+            </wp:cNvGraphicFramePr>
+            <a:graphic xmlns:a="http://schemas.openxmlformats.org/drawingml/2006/main">
+              <a:graphicData uri="http://schemas.openxmlformats.org/drawingml/2006/picture">
+                <pic:pic xmlns:pic="http://schemas.openxmlformats.org/drawingml/2006/picture">
+                  <pic:nvPicPr>
+                    <pic:cNvPr id="30" name="Picture 30" descr="Graphical user interface&#10;&#10;Description automatically generated with low confidence"/>
+                    <pic:cNvPicPr/>
+                  </pic:nvPicPr>
+                  <pic:blipFill>
+                    <a:blip r:embed="rId8"/>
+                    <a:stretch>
+                      <a:fillRect/>
+                    </a:stretch>
+                  </pic:blipFill>
+                  <pic:spPr>
+                    <a:xfrm>
+                      <a:off x="0" y="0"/>
+                      <a:ext cx="5943600" cy="1583690"/>
+                    </a:xfrm>
+                    <a:prstGeom prst="rect">
+                      <a:avLst/>
+                    </a:prstGeom>
+                  </pic:spPr>
+                </pic:pic>
+              </a:graphicData>
+            </a:graphic>
+          </wp:inline>
+        </w:drawing>
+      </w:r>
+    </w:p>
+    <w:p>
+      <w:r>
+        <w:rPr>
+          <w:noProof/>
+        </w:rPr>
+        <mc:AlternateContent>
+          <mc:Choice Requires="wps">
+            <w:drawing>
+              <wp:anchor distT="0" distB="0" distL="114300" distR="114300" simplePos="0" relativeHeight="251742208" behindDoc="0" locked="0" layoutInCell="1" allowOverlap="1" wp14:anchorId="0CB89FD3" wp14:editId="39289D59">
+                <wp:simplePos x="0" y="0"/>
+                <wp:positionH relativeFrom="column">
+                  <wp:posOffset>-133350</wp:posOffset>
+                </wp:positionH>
+                <wp:positionV relativeFrom="paragraph">
+                  <wp:posOffset>102235</wp:posOffset>
+                </wp:positionV>
+                <wp:extent cx="6315075" cy="266700"/>
+                <wp:effectExtent l="0" t="0" r="28575" b="19050"/>
+                <wp:wrapNone/>
+                <wp:docPr id="31" name="Rectangle 31"/>
+                <wp:cNvGraphicFramePr/>
+                <a:graphic xmlns:a="http://schemas.openxmlformats.org/drawingml/2006/main">
+                  <a:graphicData uri="http://schemas.microsoft.com/office/word/2010/wordprocessingShape">
+                    <wps:wsp>
+                      <wps:cNvSpPr/>
+                      <wps:spPr>
+                        <a:xfrm>
+                          <a:off x="0" y="0"/>
+                          <a:ext cx="6315075" cy="266700"/>
+                        </a:xfrm>
+                        <a:prstGeom prst="rect">
+                          <a:avLst/>
+                        </a:prstGeom>
+                        <a:noFill/>
+                        <a:ln>
+                          <a:solidFill>
+                            <a:schemeClr val="tx1"/>
+                          </a:solidFill>
+                        </a:ln>
+                      </wps:spPr>
+                      <wps:style>
+                        <a:lnRef idx="2">
+                          <a:schemeClr val="accent1">
+                            <a:shade val="50000"/>
+                          </a:schemeClr>
+                        </a:lnRef>
+                        <a:fillRef idx="1">
+                          <a:schemeClr val="accent1"/>
+                        </a:fillRef>
+                        <a:effectRef idx="0">
+                          <a:schemeClr val="accent1"/>
+                        </a:effectRef>
+                        <a:fontRef idx="minor">
+                          <a:schemeClr val="lt1"/>
+                        </a:fontRef>
+                      </wps:style>
+                      <wps:bodyPr rot="0" spcFirstLastPara="0" vertOverflow="overflow" horzOverflow="overflow" vert="horz" wrap="square" lIns="91440" tIns="45720" rIns="91440" bIns="45720" numCol="1" spcCol="0" rtlCol="0" fromWordArt="0" anchor="ctr" anchorCtr="0" forceAA="0" compatLnSpc="1">
+                        <a:prstTxWarp prst="textNoShape">
+                          <a:avLst/>
+                        </a:prstTxWarp>
+                        <a:noAutofit/>
+                      </wps:bodyPr>
+                    </wps:wsp>
+                  </a:graphicData>
+                </a:graphic>
+              </wp:anchor>
+            </w:drawing>
+          </mc:Choice>
+          <mc:Fallback>
+            <w:pict>
+              <v:rect w14:anchorId="0562765C" id="Rectangle 31" o:spid="_x0000_s1026" style="position:absolute;margin-left:-10.5pt;margin-top:8.05pt;width:497.25pt;height:21pt;z-index:251742208;visibility:visible;mso-wrap-style:square;mso-wrap-distance-left:9pt;mso-wrap-distance-top:0;mso-wrap-distance-right:9pt;mso-wrap-distance-bottom:0;mso-position-horizontal:absolute;mso-position-horizontal-relative:text;mso-position-vertical:absolute;mso-position-vertical-relative:text;v-text-anchor:middle" o:gfxdata="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" filled="f" strokecolor="black [3213]" strokeweight="1pt"/>
+            </w:pict>
+          </mc:Fallback>
+        </mc:AlternateContent>
+      </w:r>
+    </w:p>
+    <w:p>
+      <w:r>
+        <w:rPr>
+          <w:noProof/>
+        </w:rPr>
+        <mc:AlternateContent>
+          <mc:Choice Requires="wps">
+            <w:drawing>
+              <wp:anchor distT="0" distB="0" distL="114300" distR="114300" simplePos="0" relativeHeight="251741184" behindDoc="0" locked="0" layoutInCell="1" allowOverlap="1" wp14:anchorId="091A6991" wp14:editId="55509AA5">
+                <wp:simplePos x="0" y="0"/>
+                <wp:positionH relativeFrom="column">
+                  <wp:posOffset>1771650</wp:posOffset>
+                </wp:positionH>
+                <wp:positionV relativeFrom="paragraph">
+                  <wp:posOffset>409575</wp:posOffset>
+                </wp:positionV>
+                <wp:extent cx="4400550" cy="790575"/>
+                <wp:effectExtent l="0" t="0" r="19050" b="28575"/>
+                <wp:wrapNone/>
+                <wp:docPr id="29" name="Text Box 29"/>
+                <wp:cNvGraphicFramePr/>
+                <a:graphic xmlns:a="http://schemas.openxmlformats.org/drawingml/2006/main">
+                  <a:graphicData uri="http://schemas.microsoft.com/office/word/2010/wordprocessingShape">
+                    <wps:wsp>
+                      <wps:cNvSpPr txBox="1"/>
+                      <wps:spPr>
+                        <a:xfrm>
+                          <a:off x="0" y="0"/>
+                          <a:ext cx="4400550" cy="790575"/>
+                        </a:xfrm>
+                        <a:prstGeom prst="rect">
+                          <a:avLst/>
+                        </a:prstGeom>
+                        <a:solidFill>
+                          <a:schemeClr val="lt1"/>
+                        </a:solidFill>
+                        <a:ln w="6350">
+                          <a:solidFill>
+                            <a:prstClr val="black"/>
+                          </a:solidFill>
+                        </a:ln>
+                      </wps:spPr>
+                      <wps:txbx>
+                        <w:txbxContent>
+                          <w:p>
+                            <w:r>
+                              <w:t>Each result provides a brief description of the activity, transportation options, and overnight options nearby.  Specific stats depend on the type of search – activity, destination, or stop along route if implemented.   Clicking anywhere on the result brings up the destination/activity page.</w:t>
+                            </w:r>
+                          </w:p>
+                        </w:txbxContent>
+                      </wps:txbx>
+                      <wps:bodyPr rot="0" spcFirstLastPara="0" vertOverflow="overflow" horzOverflow="overflow" vert="horz" wrap="square" lIns="91440" tIns="45720" rIns="91440" bIns="45720" numCol="1" spcCol="0" rtlCol="0" fromWordArt="0" anchor="t" anchorCtr="0" forceAA="0" compatLnSpc="1">
+                        <a:prstTxWarp prst="textNoShape">
+                          <a:avLst/>
+                        </a:prstTxWarp>
+                        <a:noAutofit/>
+                      </wps:bodyPr>
+                    </wps:wsp>
+                  </a:graphicData>
+                </a:graphic>
+              </wp:anchor>
+            </w:drawing>
+          </mc:Choice>
+          <mc:Fallback>
+            <w:pict>
+              <v:shape w14:anchorId="091A6991" id="Text Box 29" o:spid="_x0000_s1059" type="#_x0000_t202" style="position:absolute;margin-left:139.5pt;margin-top:32.25pt;width:346.5pt;height:62.25pt;z-index:251741184;visibility:visible;mso-wrap-style:square;mso-wrap-distance-left:9pt;mso-wrap-distance-top:0;mso-wrap-distance-right:9pt;mso-wrap-distance-bottom:0;mso-position-horizontal:absolute;mso-position-horizontal-relative:text;mso-position-vertical:absolute;mso-position-vertical-relative:text;v-text-anchor:top" o:gfxdata="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" fillcolor="white [3201]" strokeweight=".5pt">
+                <v:textbox>
+                  <w:txbxContent>
+                    <w:p>
+                      <w:r>
+                        <w:t>Each result provides a brief description of the activity, transportation options, and overnight options nearby.  Specific stats depend on the type of search – activity, destination, or stop along route if implemented.   Clicking anywhere on the result brings up the destination/activity page.</w:t>
+                      </w:r>
+                    </w:p>
+                  </w:txbxContent>
+                </v:textbox>
+              </v:shape>
+            </w:pict>
+          </mc:Fallback>
+        </mc:AlternateContent>
+      </w:r>
+      <w:r>
+        <w:rPr>
+          <w:noProof/>
+        </w:rPr>
+        <mc:AlternateContent>
+          <mc:Choice Requires="wps">
+            <w:drawing>
+              <wp:anchor distT="0" distB="0" distL="114300" distR="114300" simplePos="0" relativeHeight="251740160" behindDoc="0" locked="0" layoutInCell="1" allowOverlap="1" wp14:anchorId="104983E9" wp14:editId="6F563E8F">
+                <wp:simplePos x="0" y="0"/>
+                <wp:positionH relativeFrom="column">
+                  <wp:posOffset>190500</wp:posOffset>
+                </wp:positionH>
+                <wp:positionV relativeFrom="paragraph">
+                  <wp:posOffset>361950</wp:posOffset>
+                </wp:positionV>
+                <wp:extent cx="1447800" cy="819150"/>
+                <wp:effectExtent l="0" t="0" r="19050" b="19050"/>
+                <wp:wrapNone/>
+                <wp:docPr id="28" name="Text Box 28"/>
+                <wp:cNvGraphicFramePr/>
+                <a:graphic xmlns:a="http://schemas.openxmlformats.org/drawingml/2006/main">
+                  <a:graphicData uri="http://schemas.microsoft.com/office/word/2010/wordprocessingShape">
+                    <wps:wsp>
+                      <wps:cNvSpPr txBox="1"/>
+                      <wps:spPr>
+                        <a:xfrm>
+                          <a:off x="0" y="0"/>
+                          <a:ext cx="1447800" cy="819150"/>
+                        </a:xfrm>
+                        <a:prstGeom prst="rect">
+                          <a:avLst/>
+                        </a:prstGeom>
+                        <a:solidFill>
+                          <a:schemeClr val="lt1"/>
+                        </a:solidFill>
+                        <a:ln w="6350">
+                          <a:solidFill>
+                            <a:prstClr val="black"/>
+                          </a:solidFill>
+                        </a:ln>
+                      </wps:spPr>
+                      <wps:txbx>
+                        <w:txbxContent>
+                          <w:p>
+                            <w:r>
+                              <w:t>Each result has an activity icon or small picture if on</w:t>
+                            </w:r>
+                            <w:r>
+                              <w:t>e</w:t>
+                            </w:r>
+                            <w:r>
+                              <w:t xml:space="preserve"> is available.</w:t>
+                            </w:r>
+                          </w:p>
+                        </w:txbxContent>
+                      </wps:txbx>
+                      <wps:bodyPr rot="0" spcFirstLastPara="0" vertOverflow="overflow" horzOverflow="overflow" vert="horz" wrap="square" lIns="91440" tIns="45720" rIns="91440" bIns="45720" numCol="1" spcCol="0" rtlCol="0" fromWordArt="0" anchor="t" anchorCtr="0" forceAA="0" compatLnSpc="1">
+                        <a:prstTxWarp prst="textNoShape">
+                          <a:avLst/>
+                        </a:prstTxWarp>
+                        <a:noAutofit/>
+                      </wps:bodyPr>
+                    </wps:wsp>
+                  </a:graphicData>
+                </a:graphic>
+              </wp:anchor>
+            </w:drawing>
+          </mc:Choice>
+          <mc:Fallback>
+            <w:pict>
+              <v:shape w14:anchorId="104983E9" id="Text Box 28" o:spid="_x0000_s1060" type="#_x0000_t202" style="position:absolute;margin-left:15pt;margin-top:28.5pt;width:114pt;height:64.5pt;z-index:251740160;visibility:visible;mso-wrap-style:square;mso-wrap-distance-left:9pt;mso-wrap-distance-top:0;mso-wrap-distance-right:9pt;mso-wrap-distance-bottom:0;mso-position-horizontal:absolute;mso-position-horizontal-relative:text;mso-position-vertical:absolute;mso-position-vertical-relative:text;v-text-anchor:top" o:gfxdata="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" fillcolor="white [3201]" strokeweight=".5pt">
+                <v:textbox>
+                  <w:txbxContent>
+                    <w:p>
+                      <w:r>
+                        <w:t>Each result has an activity icon or small picture if on</w:t>
+                      </w:r>
+                      <w:r>
+                        <w:t>e</w:t>
+                      </w:r>
+                      <w:r>
+                        <w:t xml:space="preserve"> is available.</w:t>
+                      </w:r>
+                    </w:p>
+                  </w:txbxContent>
+                </v:textbox>
+              </v:shape>
+            </w:pict>
+          </mc:Fallback>
+        </mc:AlternateContent>
+      </w:r>
+      <w:r>
+        <w:rPr>
+          <w:noProof/>
+        </w:rPr>
+        <mc:AlternateContent>
+          <mc:Choice Requires="wps">
+            <w:drawing>
+              <wp:anchor distT="0" distB="0" distL="114300" distR="114300" simplePos="0" relativeHeight="251739136" behindDoc="0" locked="0" layoutInCell="1" allowOverlap="1" wp14:anchorId="5AAAE7A3" wp14:editId="6985436F">
+                <wp:simplePos x="0" y="0"/>
+                <wp:positionH relativeFrom="column">
+                  <wp:posOffset>104775</wp:posOffset>
+                </wp:positionH>
+                <wp:positionV relativeFrom="paragraph">
+                  <wp:posOffset>276225</wp:posOffset>
+                </wp:positionV>
+                <wp:extent cx="1600200" cy="990600"/>
+                <wp:effectExtent l="19050" t="19050" r="19050" b="19050"/>
+                <wp:wrapNone/>
+                <wp:docPr id="27" name="Rectangle: Rounded Corners 27"/>
+                <wp:cNvGraphicFramePr/>
+                <a:graphic xmlns:a="http://schemas.openxmlformats.org/drawingml/2006/main">
+                  <a:graphicData uri="http://schemas.microsoft.com/office/word/2010/wordprocessingShape">
+                    <wps:wsp>
+                      <wps:cNvSpPr/>
+                      <wps:spPr>
+                        <a:xfrm>
+                          <a:off x="0" y="0"/>
+                          <a:ext cx="1600200" cy="990600"/>
+                        </a:xfrm>
+                        <a:prstGeom prst="roundRect">
+                          <a:avLst/>
+                        </a:prstGeom>
+                        <a:noFill/>
+                        <a:ln w="28575">
+                          <a:solidFill>
+                            <a:schemeClr val="tx1"/>
+                          </a:solidFill>
+                        </a:ln>
+                      </wps:spPr>
+                      <wps:style>
+                        <a:lnRef idx="2">
+                          <a:schemeClr val="accent1">
+                            <a:shade val="50000"/>
+                          </a:schemeClr>
+                        </a:lnRef>
+                        <a:fillRef idx="1">
+                          <a:schemeClr val="accent1"/>
+                        </a:fillRef>
+                        <a:effectRef idx="0">
+                          <a:schemeClr val="accent1"/>
+                        </a:effectRef>
+                        <a:fontRef idx="minor">
+                          <a:schemeClr val="lt1"/>
+                        </a:fontRef>
+                      </wps:style>
+                      <wps:bodyPr rot="0" spcFirstLastPara="0" vertOverflow="overflow" horzOverflow="overflow" vert="horz" wrap="square" lIns="91440" tIns="45720" rIns="91440" bIns="45720" numCol="1" spcCol="0" rtlCol="0" fromWordArt="0" anchor="ctr" anchorCtr="0" forceAA="0" compatLnSpc="1">
+                        <a:prstTxWarp prst="textNoShape">
+                          <a:avLst/>
+                        </a:prstTxWarp>
+                        <a:noAutofit/>
+                      </wps:bodyPr>
+                    </wps:wsp>
+                  </a:graphicData>
+                </a:graphic>
+              </wp:anchor>
+            </w:drawing>
+          </mc:Choice>
+          <mc:Fallback>
+            <w:pict>
+              <v:roundrect w14:anchorId="085584AD" id="Rectangle: Rounded Corners 27" o:spid="_x0000_s1026" style="position:absolute;margin-left:8.25pt;margin-top:21.75pt;width:126pt;height:78pt;z-index:251739136;visibility:visible;mso-wrap-style:square;mso-wrap-distance-left:9pt;mso-wrap-distance-top:0;mso-wrap-distance-right:9pt;mso-wrap-distance-bottom:0;mso-position-horizontal:absolute;mso-position-horizontal-relative:text;mso-position-vertical:absolute;mso-position-vertical-relative:text;v-text-anchor:middle" arcsize="10923f" o:gfxdata="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" filled="f" strokecolor="black [3213]" strokeweight="2.25pt">
+                <v:stroke joinstyle="miter"/>
+              </v:roundrect>
+            </w:pict>
+          </mc:Fallback>
+        </mc:AlternateContent>
+      </w:r>
+      <w:r>
+        <w:t>Search Results Page</w:t>
+      </w:r>
+    </w:p>
+    <w:p>
+      <w:pPr>
+        <w:jc w:val="center"/>
+      </w:pPr>
+      <w:r>
+        <w:tab/>
+      </w:r>
+      <w:r>
+        <w:tab/>
+      </w:r>
+      <w:r>
+        <w:tab/>
+      </w:r>
+      <w:r>
+        <w:tab/>
+      </w:r>
+      <w:r>
+        <w:tab/>
+      </w:r>
+      <w:r>
+        <w:tab/>
+      </w:r>
+      <w:r>
+        <w:tab/>
+      </w:r>
+      <w:r>
+        <w:tab/>
+      </w:r>
+      <w:r>
+        <w:tab/>
+      </w:r>
+      <w:r>
+        <w:tab/>
+      </w:r>
+      <w:r>
+        <w:tab/>
+      </w:r>
+      <w:r>
+        <w:tab/>
+      </w:r>
+      <w:r>
+        <w:tab/>
+      </w:r>
+      <w:r>
+        <w:tab/>
+      </w:r>
+      <w:r>
+        <w:tab/>
+      </w:r>
+      <w:r>
+        <w:tab/>
+      </w:r>
+      <w:r>
+        <w:tab/>
+      </w:r>
+      <w:r>
+        <w:tab/>
+      </w:r>
+      <w:r>
+        <w:tab/>
+      </w:r>
+      <w:r>
+        <w:tab/>
+      </w:r>
+      <w:r>
+        <w:tab/>
+      </w:r>
+      <w:r>
+        <w:tab/>
+      </w:r>
+      <w:r>
+        <w:tab/>
+      </w:r>
+      <w:r>
+        <w:tab/>
+      </w:r>
+      <w:r>
+        <w:tab/>
+      </w:r>
+      <w:r>
+        <w:tab/>
+      </w:r>
+      <w:r>
+        <w:tab/>
+      </w:r>
+      <w:r>
+        <w:tab/>
+      </w:r>
+      <w:r>
+        <w:tab/>
+      </w:r>
+      <w:r>
+        <w:tab/>
+      </w:r>
+      <w:r>
+        <w:tab/>
+      </w:r>
+      <w:r>
+        <w:tab/>
+      </w:r>
+      <w:r>
+        <w:tab/>
+      </w:r>
+      <w:r>
+        <w:tab/>
+      </w:r>
+      <w:r>
+        <w:tab/>
+      </w:r>
+      <w:r>
+        <w:tab/>
+      </w:r>
+      <w:r>
+        <w:tab/>
+      </w:r>
+      <w:r>
+        <w:tab/>
+      </w:r>
+      <w:r>
+        <w:tab/>
+      </w:r>
+      <w:r>
+        <w:tab/>
+      </w:r>
+      <w:r>
+        <w:tab/>
+      </w:r>
+      <w:r>
+        <w:tab/>
+      </w:r>
+      <w:r>
+        <w:tab/>
+      </w:r>
+      <w:r>
+        <w:tab/>
+      </w:r>
+      <w:r>
+        <w:tab/>
+      </w:r>
+      <w:r>
+        <w:tab/>
+      </w:r>
+      <w:r>
+        <w:tab/>
+      </w:r>
+      <w:r>
+        <w:tab/>
+      </w:r>
+      <w:r>
+        <w:tab/>
+      </w:r>
+      <w:r>
+        <w:tab/>
+      </w:r>
+      <w:r>
+        <w:tab/>
+      </w:r>
+      <w:r>
+        <w:tab/>
+      </w:r>
+      <w:r>
+        <w:tab/>
+      </w:r>
+      <w:r>
+        <w:tab/>
+      </w:r>
+      <w:r>
+        <w:tab/>
+      </w:r>
+      <w:r>
+        <w:tab/>
+      </w:r>
+      <w:r>
+        <w:tab/>
+      </w:r>
+      <w:r>
+        <w:tab/>
+      </w:r>
+      <w:r>
+        <w:tab/>
+      </w:r>
+      <w:r>
+        <w:tab/>
+      </w:r>
+      <w:r>
+        <w:tab/>
+      </w:r>
+      <w:r>
+        <w:tab/>
+      </w:r>
+      <w:r>
+        <w:tab/>
+      </w:r>
+      <w:r>
+        <w:tab/>
+      </w:r>
+      <w:r>
+        <w:tab/>
+      </w:r>
+      <w:r>
+        <w:tab/>
+      </w:r>
+      <w:r>
+        <w:tab/>
+      </w:r>
+      <w:r>
+        <w:tab/>
+      </w:r>
+      <w:r>
+        <w:tab/>
+      </w:r>
+      <w:r>
+        <w:tab/>
+      </w:r>
+      <w:r>
+        <w:tab/>
+      </w:r>
+      <w:r>
+        <w:tab/>
+      </w:r>
+      <w:r>
+        <w:tab/>
+      </w:r>
+      <w:r>
+        <w:tab/>
+      </w:r>
+      <w:r>
+        <w:tab/>
+      </w:r>
+      <w:r>
+        <w:tab/>
+      </w:r>
+      <w:r>
+        <w:tab/>
+      </w:r>
+      <w:r>
+        <w:tab/>
+      </w:r>
+      <w:r>
+        <w:tab/>
+      </w:r>
+      <w:r>
+        <w:tab/>
+      </w:r>
+      <w:r>
+        <w:tab/>
+      </w:r>
+      <w:r>
+        <w:tab/>
+      </w:r>
+      <w:r>
+        <w:tab/>
+      </w:r>
+      <w:r>
+        <w:tab/>
+      </w:r>
+      <w:r>
+        <w:tab/>
+      </w:r>
+      <w:r>
+        <w:tab/>
+      </w:r>
+      <w:r>
+        <w:tab/>
+      </w:r>
+      <w:r>
+        <w:tab/>
+      </w:r>
+      <w:r>
+        <w:tab/>
+      </w:r>
+      <w:r>
+        <w:tab/>
+      </w:r>
+      <w:r>
+        <w:tab/>
+      </w:r>
+      <w:r>
+        <w:tab/>
+      </w:r>
+      <w:r>
+        <w:tab/>
+      </w:r>
+      <w:r>
+        <w:tab/>
+      </w:r>
+      <w:r>
+        <w:tab/>
+      </w:r>
+      <w:r>
+        <w:tab/>
+      </w:r>
+      <w:r>
+        <w:tab/>
+      </w:r>
+      <w:r>
+        <w:tab/>
+      </w:r>
+      <w:r>
+        <w:tab/>
+      </w:r>
+      <w:r>
+        <w:tab/>
+      </w:r>
+      <w:r>
+        <w:tab/>
+      </w:r>
+      <w:r>
+        <w:tab/>
+      </w:r>
+      <w:r>
+        <w:tab/>
+      </w:r>
+      <w:r>
+        <w:tab/>
+      </w:r>
+      <w:r>
+        <w:tab/>
+      </w:r>
+      <w:r>
+        <w:tab/>
+      </w:r>
+      <w:r>
+        <w:tab/>
+      </w:r>
+      <w:r>
+        <w:rPr>
+          <w:noProof/>
+        </w:rPr>
+        <w:drawing>
+          <wp:inline distT="0" distB="0" distL="0" distR="0" wp14:anchorId="6BCF54E2" wp14:editId="40BCB19B">
+            <wp:extent cx="5943600" cy="1057275"/>
+            <wp:effectExtent l="0" t="0" r="0" b="9525"/>
+            <wp:docPr id="32" name="Picture 32" descr="Text&#10;&#10;Description automatically generated"/>
+            <wp:cNvGraphicFramePr>
+              <a:graphicFrameLocks xmlns:a="http://schemas.openxmlformats.org/drawingml/2006/main" noChangeAspect="1"/>
+            </wp:cNvGraphicFramePr>
+            <a:graphic xmlns:a="http://schemas.openxmlformats.org/drawingml/2006/main">
+              <a:graphicData uri="http://schemas.openxmlformats.org/drawingml/2006/picture">
+                <pic:pic xmlns:pic="http://schemas.openxmlformats.org/drawingml/2006/picture">
+                  <pic:nvPicPr>
+                    <pic:cNvPr id="32" name="Picture 32" descr="Text&#10;&#10;Description automatically generated"/>
+                    <pic:cNvPicPr/>
+                  </pic:nvPicPr>
+                  <pic:blipFill>
+                    <a:blip r:embed="rId9"/>
+                    <a:stretch>
+                      <a:fillRect/>
+                    </a:stretch>
+                  </pic:blipFill>
+                  <pic:spPr>
+                    <a:xfrm>
+                      <a:off x="0" y="0"/>
+                      <a:ext cx="5943600" cy="1057275"/>
+                    </a:xfrm>
+                    <a:prstGeom prst="rect">
+                      <a:avLst/>
+                    </a:prstGeom>
+                  </pic:spPr>
+                </pic:pic>
+              </a:graphicData>
+            </a:graphic>
+          </wp:inline>
+        </w:drawing>
+      </w:r>
+    </w:p>
+    <w:p>
+      <w:pPr>
+        <w:jc w:val="center"/>
+      </w:pPr>
+    </w:p>
+    <w:p>
+      <w:pPr>
+        <w:jc w:val="center"/>
+      </w:pPr>
+      <w:r>
+        <w:rPr>
+          <w:noProof/>
+        </w:rPr>
+        <w:drawing>
+          <wp:inline distT="0" distB="0" distL="0" distR="0" wp14:anchorId="4CCF7537" wp14:editId="16EA8E40">
+            <wp:extent cx="5943600" cy="1057275"/>
+            <wp:effectExtent l="0" t="0" r="0" b="9525"/>
+            <wp:docPr id="33" name="Picture 33" descr="Text&#10;&#10;Description automatically generated"/>
+            <wp:cNvGraphicFramePr>
+              <a:graphicFrameLocks xmlns:a="http://schemas.openxmlformats.org/drawingml/2006/main" noChangeAspect="1"/>
+            </wp:cNvGraphicFramePr>
+            <a:graphic xmlns:a="http://schemas.openxmlformats.org/drawingml/2006/main">
+              <a:graphicData uri="http://schemas.openxmlformats.org/drawingml/2006/picture">
+                <pic:pic xmlns:pic="http://schemas.openxmlformats.org/drawingml/2006/picture">
+                  <pic:nvPicPr>
+                    <pic:cNvPr id="33" name="Picture 33" descr="Text&#10;&#10;Description automatically generated"/>
+                    <pic:cNvPicPr/>
+                  </pic:nvPicPr>
+                  <pic:blipFill>
+                    <a:blip r:embed="rId9"/>
+                    <a:stretch>
+                      <a:fillRect/>
+                    </a:stretch>
+                  </pic:blipFill>
+                  <pic:spPr>
+                    <a:xfrm>
+                      <a:off x="0" y="0"/>
+                      <a:ext cx="5943600" cy="1057275"/>
+                    </a:xfrm>
+                    <a:prstGeom prst="rect">
+                      <a:avLst/>
+                    </a:prstGeom>
+                  </pic:spPr>
+                </pic:pic>
+              </a:graphicData>
+            </a:graphic>
+          </wp:inline>
+        </w:drawing>
+      </w:r>
+    </w:p>
+    <w:p>
+      <w:pPr>
+        <w:jc w:val="center"/>
+      </w:pPr>
+    </w:p>
+    <w:p>
+      <w:pPr>
+        <w:jc w:val="center"/>
+      </w:pPr>
+      <w:r>
+        <w:rPr>
+          <w:noProof/>
+        </w:rPr>
+        <w:drawing>
+          <wp:inline distT="0" distB="0" distL="0" distR="0" wp14:anchorId="4D1EAD49" wp14:editId="3DA18FB3">
+            <wp:extent cx="5943600" cy="1057275"/>
+            <wp:effectExtent l="0" t="0" r="0" b="9525"/>
+            <wp:docPr id="66" name="Picture 66" descr="Text&#10;&#10;Description automatically generated"/>
+            <wp:cNvGraphicFramePr>
+              <a:graphicFrameLocks xmlns:a="http://schemas.openxmlformats.org/drawingml/2006/main" noChangeAspect="1"/>
+            </wp:cNvGraphicFramePr>
+            <a:graphic xmlns:a="http://schemas.openxmlformats.org/drawingml/2006/main">
+              <a:graphicData uri="http://schemas.openxmlformats.org/drawingml/2006/picture">
+                <pic:pic xmlns:pic="http://schemas.openxmlformats.org/drawingml/2006/picture">
+                  <pic:nvPicPr>
+                    <pic:cNvPr id="66" name="Picture 66" descr="Text&#10;&#10;Description automatically generated"/>
+                    <pic:cNvPicPr/>
+                  </pic:nvPicPr>
+                  <pic:blipFill>
+                    <a:blip r:embed="rId9"/>
+                    <a:stretch>
+                      <a:fillRect/>
+                    </a:stretch>
+                  </pic:blipFill>
+                  <pic:spPr>
+                    <a:xfrm>
+                      <a:off x="0" y="0"/>
+                      <a:ext cx="5943600" cy="1057275"/>
+                    </a:xfrm>
+                    <a:prstGeom prst="rect">
+                      <a:avLst/>
+                    </a:prstGeom>
+                  </pic:spPr>
+                </pic:pic>
+              </a:graphicData>
+            </a:graphic>
+          </wp:inline>
+        </w:drawing>
+      </w:r>
     </w:p>
     <w:sectPr>
       <w:pgSz w:w="12240" w:h="15840"/>
@@ -3680,6 +7443,119 @@
     </w:lvl>
   </w:abstractNum>
   <w:abstractNum w:abstractNumId="14" w15:restartNumberingAfterBreak="0">
+    <w:nsid w:val="1AFC5EA7"/>
+    <w:multiLevelType w:val="hybridMultilevel"/>
+    <w:tmpl w:val="CB3668BC"/>
+    <w:lvl w:ilvl="0" w:tplc="04090003">
+      <w:start w:val="1"/>
+      <w:numFmt w:val="bullet"/>
+      <w:lvlText w:val="o"/>
+      <w:lvlJc w:val="left"/>
+      <w:pPr>
+        <w:ind w:left="720" w:hanging="360"/>
+      </w:pPr>
+      <w:rPr>
+        <w:rFonts w:ascii="Courier New" w:hAnsi="Courier New" w:cs="Courier New" w:hint="default"/>
+      </w:rPr>
+    </w:lvl>
+    <w:lvl w:ilvl="1" w:tplc="04090003" w:tentative="1">
+      <w:start w:val="1"/>
+      <w:numFmt w:val="bullet"/>
+      <w:lvlText w:val="o"/>
+      <w:lvlJc w:val="left"/>
+      <w:pPr>
+        <w:ind w:left="1440" w:hanging="360"/>
+      </w:pPr>
+      <w:rPr>
+        <w:rFonts w:ascii="Courier New" w:hAnsi="Courier New" w:cs="Courier New" w:hint="default"/>
+      </w:rPr>
+    </w:lvl>
+    <w:lvl w:ilvl="2" w:tplc="04090005" w:tentative="1">
+      <w:start w:val="1"/>
+      <w:numFmt w:val="bullet"/>
+      <w:lvlText w:val=""/>
+      <w:lvlJc w:val="left"/>
+      <w:pPr>
+        <w:ind w:left="2160" w:hanging="360"/>
+      </w:pPr>
+      <w:rPr>
+        <w:rFonts w:ascii="Wingdings" w:hAnsi="Wingdings" w:hint="default"/>
+      </w:rPr>
+    </w:lvl>
+    <w:lvl w:ilvl="3" w:tplc="04090001" w:tentative="1">
+      <w:start w:val="1"/>
+      <w:numFmt w:val="bullet"/>
+      <w:lvlText w:val=""/>
+      <w:lvlJc w:val="left"/>
+      <w:pPr>
+        <w:ind w:left="2880" w:hanging="360"/>
+      </w:pPr>
+      <w:rPr>
+        <w:rFonts w:ascii="Symbol" w:hAnsi="Symbol" w:hint="default"/>
+      </w:rPr>
+    </w:lvl>
+    <w:lvl w:ilvl="4" w:tplc="04090003" w:tentative="1">
+      <w:start w:val="1"/>
+      <w:numFmt w:val="bullet"/>
+      <w:lvlText w:val="o"/>
+      <w:lvlJc w:val="left"/>
+      <w:pPr>
+        <w:ind w:left="3600" w:hanging="360"/>
+      </w:pPr>
+      <w:rPr>
+        <w:rFonts w:ascii="Courier New" w:hAnsi="Courier New" w:cs="Courier New" w:hint="default"/>
+      </w:rPr>
+    </w:lvl>
+    <w:lvl w:ilvl="5" w:tplc="04090005" w:tentative="1">
+      <w:start w:val="1"/>
+      <w:numFmt w:val="bullet"/>
+      <w:lvlText w:val=""/>
+      <w:lvlJc w:val="left"/>
+      <w:pPr>
+        <w:ind w:left="4320" w:hanging="360"/>
+      </w:pPr>
+      <w:rPr>
+        <w:rFonts w:ascii="Wingdings" w:hAnsi="Wingdings" w:hint="default"/>
+      </w:rPr>
+    </w:lvl>
+    <w:lvl w:ilvl="6" w:tplc="04090001" w:tentative="1">
+      <w:start w:val="1"/>
+      <w:numFmt w:val="bullet"/>
+      <w:lvlText w:val=""/>
+      <w:lvlJc w:val="left"/>
+      <w:pPr>
+        <w:ind w:left="5040" w:hanging="360"/>
+      </w:pPr>
+      <w:rPr>
+        <w:rFonts w:ascii="Symbol" w:hAnsi="Symbol" w:hint="default"/>
+      </w:rPr>
+    </w:lvl>
+    <w:lvl w:ilvl="7" w:tplc="04090003" w:tentative="1">
+      <w:start w:val="1"/>
+      <w:numFmt w:val="bullet"/>
+      <w:lvlText w:val="o"/>
+      <w:lvlJc w:val="left"/>
+      <w:pPr>
+        <w:ind w:left="5760" w:hanging="360"/>
+      </w:pPr>
+      <w:rPr>
+        <w:rFonts w:ascii="Courier New" w:hAnsi="Courier New" w:cs="Courier New" w:hint="default"/>
+      </w:rPr>
+    </w:lvl>
+    <w:lvl w:ilvl="8" w:tplc="04090005" w:tentative="1">
+      <w:start w:val="1"/>
+      <w:numFmt w:val="bullet"/>
+      <w:lvlText w:val=""/>
+      <w:lvlJc w:val="left"/>
+      <w:pPr>
+        <w:ind w:left="6480" w:hanging="360"/>
+      </w:pPr>
+      <w:rPr>
+        <w:rFonts w:ascii="Wingdings" w:hAnsi="Wingdings" w:hint="default"/>
+      </w:rPr>
+    </w:lvl>
+  </w:abstractNum>
+  <w:abstractNum w:abstractNumId="15" w15:restartNumberingAfterBreak="0">
     <w:nsid w:val="298929E5"/>
     <w:multiLevelType w:val="multilevel"/>
     <w:tmpl w:val="0409001F"/>
@@ -3765,7 +7641,7 @@
       </w:pPr>
     </w:lvl>
   </w:abstractNum>
-  <w:abstractNum w:abstractNumId="15" w15:restartNumberingAfterBreak="0">
+  <w:abstractNum w:abstractNumId="16" w15:restartNumberingAfterBreak="0">
     <w:nsid w:val="2EDE304E"/>
     <w:multiLevelType w:val="multilevel"/>
     <w:tmpl w:val="0409001D"/>
@@ -3851,7 +7727,7 @@
       </w:pPr>
     </w:lvl>
   </w:abstractNum>
-  <w:abstractNum w:abstractNumId="16" w15:restartNumberingAfterBreak="0">
+  <w:abstractNum w:abstractNumId="17" w15:restartNumberingAfterBreak="0">
     <w:nsid w:val="3AEB0273"/>
     <w:multiLevelType w:val="multilevel"/>
     <w:tmpl w:val="526206A0"/>
@@ -3938,7 +7814,7 @@
       </w:pPr>
     </w:lvl>
   </w:abstractNum>
-  <w:abstractNum w:abstractNumId="17" w15:restartNumberingAfterBreak="0">
+  <w:abstractNum w:abstractNumId="18" w15:restartNumberingAfterBreak="0">
     <w:nsid w:val="43F8503E"/>
     <w:multiLevelType w:val="multilevel"/>
     <w:tmpl w:val="0409001F"/>
@@ -4024,7 +7900,7 @@
       </w:pPr>
     </w:lvl>
   </w:abstractNum>
-  <w:abstractNum w:abstractNumId="18" w15:restartNumberingAfterBreak="0">
+  <w:abstractNum w:abstractNumId="19" w15:restartNumberingAfterBreak="0">
     <w:nsid w:val="484C4F29"/>
     <w:multiLevelType w:val="multilevel"/>
     <w:tmpl w:val="D8061F64"/>
@@ -4111,7 +7987,7 @@
       </w:pPr>
     </w:lvl>
   </w:abstractNum>
-  <w:abstractNum w:abstractNumId="19" w15:restartNumberingAfterBreak="0">
+  <w:abstractNum w:abstractNumId="20" w15:restartNumberingAfterBreak="0">
     <w:nsid w:val="59350CFB"/>
     <w:multiLevelType w:val="multilevel"/>
     <w:tmpl w:val="9DF09F08"/>
@@ -4198,7 +8074,7 @@
       </w:pPr>
     </w:lvl>
   </w:abstractNum>
-  <w:abstractNum w:abstractNumId="20" w15:restartNumberingAfterBreak="0">
+  <w:abstractNum w:abstractNumId="21" w15:restartNumberingAfterBreak="0">
     <w:nsid w:val="59F31B41"/>
     <w:multiLevelType w:val="hybridMultilevel"/>
     <w:tmpl w:val="F36049B0"/>
@@ -4287,7 +8163,7 @@
       </w:pPr>
     </w:lvl>
   </w:abstractNum>
-  <w:abstractNum w:abstractNumId="21" w15:restartNumberingAfterBreak="0">
+  <w:abstractNum w:abstractNumId="22" w15:restartNumberingAfterBreak="0">
     <w:nsid w:val="5DEC6B47"/>
     <w:multiLevelType w:val="multilevel"/>
     <w:tmpl w:val="604E1C0A"/>
@@ -4374,7 +8250,7 @@
       </w:pPr>
     </w:lvl>
   </w:abstractNum>
-  <w:abstractNum w:abstractNumId="22" w15:restartNumberingAfterBreak="0">
+  <w:abstractNum w:abstractNumId="23" w15:restartNumberingAfterBreak="0">
     <w:nsid w:val="62DD128C"/>
     <w:multiLevelType w:val="hybridMultilevel"/>
     <w:tmpl w:val="212E4C7A"/>
@@ -4463,7 +8339,7 @@
       </w:pPr>
     </w:lvl>
   </w:abstractNum>
-  <w:abstractNum w:abstractNumId="23" w15:restartNumberingAfterBreak="0">
+  <w:abstractNum w:abstractNumId="24" w15:restartNumberingAfterBreak="0">
     <w:nsid w:val="6E9514D7"/>
     <w:multiLevelType w:val="multilevel"/>
     <w:tmpl w:val="0409001F"/>
@@ -4549,7 +8425,7 @@
       </w:pPr>
     </w:lvl>
   </w:abstractNum>
-  <w:abstractNum w:abstractNumId="24" w15:restartNumberingAfterBreak="0">
+  <w:abstractNum w:abstractNumId="25" w15:restartNumberingAfterBreak="0">
     <w:nsid w:val="7D8C2C6D"/>
     <w:multiLevelType w:val="multilevel"/>
     <w:tmpl w:val="04090023"/>
@@ -4637,7 +8513,7 @@
     </w:lvl>
   </w:abstractNum>
   <w:num w:numId="1">
-    <w:abstractNumId w:val="19"/>
+    <w:abstractNumId w:val="20"/>
   </w:num>
   <w:num w:numId="2">
     <w:abstractNumId w:val="12"/>
@@ -4646,16 +8522,16 @@
     <w:abstractNumId w:val="10"/>
   </w:num>
   <w:num w:numId="4">
-    <w:abstractNumId w:val="23"/>
+    <w:abstractNumId w:val="24"/>
   </w:num>
   <w:num w:numId="5">
     <w:abstractNumId w:val="13"/>
   </w:num>
   <w:num w:numId="6">
-    <w:abstractNumId w:val="16"/>
+    <w:abstractNumId w:val="17"/>
   </w:num>
   <w:num w:numId="7">
-    <w:abstractNumId w:val="18"/>
+    <w:abstractNumId w:val="19"/>
   </w:num>
   <w:num w:numId="8">
     <w:abstractNumId w:val="9"/>
@@ -4688,28 +8564,31 @@
     <w:abstractNumId w:val="0"/>
   </w:num>
   <w:num w:numId="18">
-    <w:abstractNumId w:val="14"/>
+    <w:abstractNumId w:val="15"/>
   </w:num>
   <w:num w:numId="19">
-    <w:abstractNumId w:val="15"/>
+    <w:abstractNumId w:val="16"/>
   </w:num>
   <w:num w:numId="20">
-    <w:abstractNumId w:val="21"/>
+    <w:abstractNumId w:val="22"/>
   </w:num>
   <w:num w:numId="21">
-    <w:abstractNumId w:val="17"/>
+    <w:abstractNumId w:val="18"/>
   </w:num>
   <w:num w:numId="22">
     <w:abstractNumId w:val="11"/>
   </w:num>
   <w:num w:numId="23">
-    <w:abstractNumId w:val="24"/>
+    <w:abstractNumId w:val="25"/>
   </w:num>
   <w:num w:numId="24">
-    <w:abstractNumId w:val="22"/>
+    <w:abstractNumId w:val="23"/>
   </w:num>
   <w:num w:numId="25">
-    <w:abstractNumId w:val="20"/>
+    <w:abstractNumId w:val="21"/>
+  </w:num>
+  <w:num w:numId="26">
+    <w:abstractNumId w:val="14"/>
   </w:num>
 </w:numbering>
 </file>
@@ -4833,6 +8712,7 @@
     <w:lsdException w:name="HTML Sample" w:semiHidden="1" w:unhideWhenUsed="1"/>
     <w:lsdException w:name="HTML Typewriter" w:semiHidden="1" w:unhideWhenUsed="1"/>
     <w:lsdException w:name="HTML Variable" w:semiHidden="1" w:unhideWhenUsed="1"/>
+    <w:lsdException w:name="Normal Table" w:semiHidden="1" w:unhideWhenUsed="1"/>
     <w:lsdException w:name="annotation subject" w:semiHidden="1" w:unhideWhenUsed="1"/>
     <w:lsdException w:name="No List" w:semiHidden="1" w:unhideWhenUsed="1"/>
     <w:lsdException w:name="Outline List 1" w:semiHidden="1" w:unhideWhenUsed="1"/>
@@ -4875,8 +8755,11 @@
     <w:lsdException w:name="Table Contemporary" w:semiHidden="1" w:unhideWhenUsed="1"/>
     <w:lsdException w:name="Table Elegant" w:semiHidden="1" w:unhideWhenUsed="1"/>
     <w:lsdException w:name="Table Professional" w:semiHidden="1" w:unhideWhenUsed="1"/>
+    <w:lsdException w:name="Table Subtle 1" w:semiHidden="1" w:unhideWhenUsed="1"/>
     <w:lsdException w:name="Table Subtle 2" w:semiHidden="1" w:unhideWhenUsed="1"/>
     <w:lsdException w:name="Table Web 1" w:semiHidden="1" w:unhideWhenUsed="1"/>
+    <w:lsdException w:name="Table Web 2" w:semiHidden="1" w:unhideWhenUsed="1"/>
+    <w:lsdException w:name="Table Web 3" w:semiHidden="1" w:unhideWhenUsed="1"/>
     <w:lsdException w:name="Balloon Text" w:semiHidden="1" w:unhideWhenUsed="1"/>
     <w:lsdException w:name="Table Grid" w:uiPriority="39"/>
     <w:lsdException w:name="Table Theme" w:semiHidden="1" w:unhideWhenUsed="1"/>
@@ -5302,7 +9185,6 @@
   <w:style w:type="character" w:default="1" w:styleId="DefaultParagraphFont">
     <w:name w:val="Default Paragraph Font"/>
     <w:uiPriority w:val="1"/>
-    <w:semiHidden/>
     <w:unhideWhenUsed/>
   </w:style>
   <w:style w:type="table" w:default="1" w:styleId="TableNormal">
@@ -6387,6 +10269,15 @@
 </file>
 
 <file path=customXml/item1.xml><?xml version="1.0" encoding="utf-8"?>
+<?mso-contentType ?>
+<FormTemplates xmlns="http://schemas.microsoft.com/sharepoint/v3/contenttype/forms">
+  <Display>DocumentLibraryForm</Display>
+  <Edit>AssetEditForm</Edit>
+  <New>DocumentLibraryForm</New>
+</FormTemplates>
+</file>
+
+<file path=customXml/item2.xml><?xml version="1.0" encoding="utf-8"?>
 <ct:contentTypeSchema xmlns:ct="http://schemas.microsoft.com/office/2006/metadata/contentType" xmlns:ma="http://schemas.microsoft.com/office/2006/metadata/properties/metaAttributes" ct:_="" ma:_="" ma:contentTypeName="TemplateFile" ma:contentTypeID="0x0101006EDDDB5EE6D98C44930B742096920B300400F5B6D36B3EF94B4E9A635CDF2A18F5B8" ma:contentTypeVersion="72" ma:contentTypeDescription="Create a new document." ma:contentTypeScope="" ma:versionID="a23e56308344d904b51738559c3d67c9">
   <xsd:schema xmlns:xsd="http://www.w3.org/2001/XMLSchema" xmlns:xs="http://www.w3.org/2001/XMLSchema" xmlns:p="http://schemas.microsoft.com/office/2006/metadata/properties" xmlns:ns2="4873beb7-5857-4685-be1f-d57550cc96cc" targetNamespace="http://schemas.microsoft.com/office/2006/metadata/properties" ma:root="true" ma:fieldsID="cd0908cc4600e77bf5da051303e00c8d" ns2:_="">
     <xsd:import namespace="4873beb7-5857-4685-be1f-d57550cc96cc"/>
@@ -7424,15 +11315,6 @@
     <xs:element name="TermId" type="xs:string"/>
   </xs:schema>
 </ct:contentTypeSchema>
-</file>
-
-<file path=customXml/item2.xml><?xml version="1.0" encoding="utf-8"?>
-<?mso-contentType ?>
-<FormTemplates xmlns="http://schemas.microsoft.com/sharepoint/v3/contenttype/forms">
-  <Display>DocumentLibraryForm</Display>
-  <Edit>AssetEditForm</Edit>
-  <New>DocumentLibraryForm</New>
-</FormTemplates>
 </file>
 
 <file path=customXml/item3.xml><?xml version="1.0" encoding="utf-8"?>
@@ -7572,6 +11454,14 @@
 </file>
 
 <file path=customXml/itemProps1.xml><?xml version="1.0" encoding="utf-8"?>
+<ds:datastoreItem xmlns:ds="http://schemas.openxmlformats.org/officeDocument/2006/customXml" ds:itemID="{C01C3C56-10DB-49F7-B061-44D8728D078A}">
+  <ds:schemaRefs>
+    <ds:schemaRef ds:uri="http://schemas.microsoft.com/sharepoint/v3/contenttype/forms"/>
+  </ds:schemaRefs>
+</ds:datastoreItem>
+</file>
+
+<file path=customXml/itemProps2.xml><?xml version="1.0" encoding="utf-8"?>
 <ds:datastoreItem xmlns:ds="http://schemas.openxmlformats.org/officeDocument/2006/customXml" ds:itemID="{4B3A7E92-E05A-4924-9E8A-9F6659E5855B}">
   <ds:schemaRefs>
     <ds:schemaRef ds:uri="http://schemas.microsoft.com/office/2006/metadata/contentType"/>
@@ -7589,14 +11479,6 @@
 </ds:datastoreItem>
 </file>
 
-<file path=customXml/itemProps2.xml><?xml version="1.0" encoding="utf-8"?>
-<ds:datastoreItem xmlns:ds="http://schemas.openxmlformats.org/officeDocument/2006/customXml" ds:itemID="{C01C3C56-10DB-49F7-B061-44D8728D078A}">
-  <ds:schemaRefs>
-    <ds:schemaRef ds:uri="http://schemas.microsoft.com/sharepoint/v3/contenttype/forms"/>
-  </ds:schemaRefs>
-</ds:datastoreItem>
-</file>
-
 <file path=customXml/itemProps3.xml><?xml version="1.0" encoding="utf-8"?>
 <ds:datastoreItem xmlns:ds="http://schemas.openxmlformats.org/officeDocument/2006/customXml" ds:itemID="{7FBDB1CC-CEFB-4E46-8174-1F0AA0D30B24}">
   <ds:schemaRefs>
